--- a/docs/labs/Lab3-human-peripheral-circulation-dive-response/Lab3.docx
+++ b/docs/labs/Lab3-human-peripheral-circulation-dive-response/Lab3.docx
@@ -71,7 +71,7 @@
         <w:pStyle w:val="Date"/>
       </w:pPr>
       <w:r>
-        <w:t xml:space="preserve">2023-09-01</w:t>
+        <w:t xml:space="preserve">2024-09-10</w:t>
       </w:r>
     </w:p>
     <w:sdt>

--- a/docs/labs/Lab3-human-peripheral-circulation-dive-response/Lab3.docx
+++ b/docs/labs/Lab3-human-peripheral-circulation-dive-response/Lab3.docx
@@ -501,13 +501,13 @@
       </w:tr>
     </w:tbl>
     <w:bookmarkEnd w:id="28"/>
-    <w:bookmarkStart w:id="55" w:name="X49837df32510eecbb859745771e71480733b82b"/>
+    <w:bookmarkStart w:id="55" w:name="X92132c6d2f5019de2d13a659ae3bfe0fc608cc1"/>
     <w:p>
       <w:pPr>
         <w:pStyle w:val="Heading1"/>
       </w:pPr>
       <w:r>
-        <w:t xml:space="preserve">Background: Blood pressure and peripheral circulation</w:t>
+        <w:t xml:space="preserve">General Background: Blood pressure and peripheral circulation</w:t>
       </w:r>
     </w:p>
     <w:p>
@@ -1489,7 +1489,15 @@
         <w:t xml:space="preserve">circulation needs to be adjusted</w:t>
       </w:r>
       <w:r>
-        <w:t xml:space="preserve">. A well-known example is the</w:t>
+        <w:t xml:space="preserve">.</w:t>
+      </w:r>
+    </w:p>
+    <w:p>
+      <w:pPr>
+        <w:pStyle w:val="BodyText"/>
+      </w:pPr>
+      <w:r>
+        <w:t xml:space="preserve">A well-known example is the</w:t>
       </w:r>
       <w:r>
         <w:t xml:space="preserve"> </w:t>
@@ -1616,7 +1624,7 @@
         <w:pStyle w:val="BodyText"/>
       </w:pPr>
       <w:r>
-        <w:t xml:space="preserve">Adjustments to blood flow are not simply an adjustment of heart function, but also</w:t>
+        <w:t xml:space="preserve">A famous circulatory adjustment to the distribution of blood flow is the</w:t>
       </w:r>
       <w:r>
         <w:t xml:space="preserve"> </w:t>
@@ -1626,13 +1634,22 @@
           <w:b/>
           <w:bCs/>
         </w:rPr>
-        <w:t xml:space="preserve">constriction or relaxation of the vasculature</w:t>
-      </w:r>
-      <w:r>
-        <w:t xml:space="preserve"> </w:t>
-      </w:r>
-      <w:r>
-        <w:t xml:space="preserve">(blood vessels: arteries, veins, capillaries).</w:t>
+        <w:t xml:space="preserve">dive response</w:t>
+      </w:r>
+      <w:r>
+        <w:t xml:space="preserve"> </w:t>
+      </w:r>
+      <w:r>
+        <w:t xml:space="preserve">of air breathing vertebrates</w:t>
+      </w:r>
+      <w:r>
+        <w:t xml:space="preserve"> </w:t>
+      </w:r>
+      <w:r>
+        <w:t xml:space="preserve">(pp. 721-723, Withers 1992)</w:t>
+      </w:r>
+      <w:r>
+        <w:t xml:space="preserve">. We will explore this response in this lab. The dive response is characterized by a</w:t>
       </w:r>
       <w:r>
         <w:t xml:space="preserve"> </w:t>
@@ -1642,13 +1659,13 @@
           <w:b/>
           <w:bCs/>
         </w:rPr>
-        <w:t xml:space="preserve">Constricting blood vessels</w:t>
-      </w:r>
-      <w:r>
-        <w:t xml:space="preserve"> </w:t>
-      </w:r>
-      <w:r>
-        <w:t xml:space="preserve">will reduce their</w:t>
+        <w:t xml:space="preserve">diving bradycardia</w:t>
+      </w:r>
+      <w:r>
+        <w:t xml:space="preserve"> </w:t>
+      </w:r>
+      <w:r>
+        <w:t xml:space="preserve">(slowing of the heart rate) and</w:t>
       </w:r>
       <w:r>
         <w:t xml:space="preserve"> </w:t>
@@ -1658,13 +1675,21 @@
           <w:b/>
           <w:bCs/>
         </w:rPr>
-        <w:t xml:space="preserve">cross-sectional area</w:t>
-      </w:r>
-      <w:r>
-        <w:t xml:space="preserve"> </w:t>
-      </w:r>
-      <w:r>
-        <w:t xml:space="preserve">and</w:t>
+        <w:t xml:space="preserve">peripheral vasoconstriction</w:t>
+      </w:r>
+      <w:r>
+        <w:t xml:space="preserve"> </w:t>
+      </w:r>
+      <w:r>
+        <w:t xml:space="preserve">which drives the blood away from the extremities and toward the central organs (brain, heart). The diving bradycardia is a reflexive response that can cause a dramatic drop in heart rate but does not necessarily cause a drop in blood pressure because there is a simultaneous peripheral vasoconstriction. With more blood returned to the heart, you may see an increase in stroke volume, and no change or even a rise in blood pressure.</w:t>
+      </w:r>
+    </w:p>
+    <w:p>
+      <w:pPr>
+        <w:pStyle w:val="BodyText"/>
+      </w:pPr>
+      <w:r>
+        <w:t xml:space="preserve">As we can see from these examples, adjustments to blood flow are not simply an adjustment of heart function, but also</w:t>
       </w:r>
       <w:r>
         <w:t xml:space="preserve"> </w:t>
@@ -1674,18 +1699,13 @@
           <w:b/>
           <w:bCs/>
         </w:rPr>
-        <w:t xml:space="preserve">increase blood pressure and flow</w:t>
-      </w:r>
-      <w:r>
-        <w:t xml:space="preserve">.</w:t>
-      </w:r>
-    </w:p>
-    <w:p>
-      <w:pPr>
-        <w:pStyle w:val="BodyText"/>
-      </w:pPr>
-      <w:r>
-        <w:t xml:space="preserve">Local changes in circulation are under</w:t>
+        <w:t xml:space="preserve">constriction or relaxation of the vasculature</w:t>
+      </w:r>
+      <w:r>
+        <w:t xml:space="preserve"> </w:t>
+      </w:r>
+      <w:r>
+        <w:t xml:space="preserve">(blood vessels: arteries, veins, capillaries).</w:t>
       </w:r>
       <w:r>
         <w:t xml:space="preserve"> </w:t>
@@ -1695,13 +1715,13 @@
           <w:b/>
           <w:bCs/>
         </w:rPr>
-        <w:t xml:space="preserve">nervous</w:t>
-      </w:r>
-      <w:r>
-        <w:t xml:space="preserve"> </w:t>
-      </w:r>
-      <w:r>
-        <w:t xml:space="preserve">and</w:t>
+        <w:t xml:space="preserve">Constricting blood vessels</w:t>
+      </w:r>
+      <w:r>
+        <w:t xml:space="preserve"> </w:t>
+      </w:r>
+      <w:r>
+        <w:t xml:space="preserve">will reduce their</w:t>
       </w:r>
       <w:r>
         <w:t xml:space="preserve"> </w:t>
@@ -1711,13 +1731,13 @@
           <w:b/>
           <w:bCs/>
         </w:rPr>
-        <w:t xml:space="preserve">hormonal</w:t>
-      </w:r>
-      <w:r>
-        <w:t xml:space="preserve"> </w:t>
-      </w:r>
-      <w:r>
-        <w:t xml:space="preserve">control. Regulation of blood flow in the vertebrate circulatory system occurs by three primary mechanisms: 1)</w:t>
+        <w:t xml:space="preserve">cross-sectional area</w:t>
+      </w:r>
+      <w:r>
+        <w:t xml:space="preserve"> </w:t>
+      </w:r>
+      <w:r>
+        <w:t xml:space="preserve">and</w:t>
       </w:r>
       <w:r>
         <w:t xml:space="preserve"> </w:t>
@@ -1727,6 +1747,59 @@
           <w:b/>
           <w:bCs/>
         </w:rPr>
+        <w:t xml:space="preserve">increase blood pressure and flow</w:t>
+      </w:r>
+      <w:r>
+        <w:t xml:space="preserve">.</w:t>
+      </w:r>
+    </w:p>
+    <w:p>
+      <w:pPr>
+        <w:pStyle w:val="BodyText"/>
+      </w:pPr>
+      <w:r>
+        <w:t xml:space="preserve">Local changes in circulation are under both</w:t>
+      </w:r>
+      <w:r>
+        <w:t xml:space="preserve"> </w:t>
+      </w:r>
+      <w:r>
+        <w:rPr>
+          <w:b/>
+          <w:bCs/>
+        </w:rPr>
+        <w:t xml:space="preserve">nervous</w:t>
+      </w:r>
+      <w:r>
+        <w:t xml:space="preserve"> </w:t>
+      </w:r>
+      <w:r>
+        <w:t xml:space="preserve">and</w:t>
+      </w:r>
+      <w:r>
+        <w:t xml:space="preserve"> </w:t>
+      </w:r>
+      <w:r>
+        <w:rPr>
+          <w:b/>
+          <w:bCs/>
+        </w:rPr>
+        <w:t xml:space="preserve">hormonal</w:t>
+      </w:r>
+      <w:r>
+        <w:t xml:space="preserve"> </w:t>
+      </w:r>
+      <w:r>
+        <w:t xml:space="preserve">control. Regulation of blood flow in the vertebrate circulatory system occurs by three primary mechanisms: 1)</w:t>
+      </w:r>
+      <w:r>
+        <w:t xml:space="preserve"> </w:t>
+      </w:r>
+      <w:r>
+        <w:rPr>
+          <w:b/>
+          <w:bCs/>
+        </w:rPr>
         <w:t xml:space="preserve">local receptors</w:t>
       </w:r>
       <w:r>
@@ -1819,7 +1892,7 @@
         <w:pStyle w:val="BodyText"/>
       </w:pPr>
       <w:r>
-        <w:t xml:space="preserve">In this lab, we will measure blood pressure of volunteers using a finger pulse transducer, a stethoscope, a blood pressure cuff (sphygnomanometer), and changes in peripheral circulation by measuring the volume of the extremities using a belt with a force transducer. We will do a series of learning exercises and then conduct an experiment on factors affecting peripheral circulation and as well as during simulated dives (the dive response).</w:t>
+        <w:t xml:space="preserve">In this lab, we will measure blood pressure of volunteers using a finger pulse transducer, a stethoscope, a blood pressure cuff (sphygnomanometer), and changes in peripheral circulation by measuring the volume of the extremities using a respiratory belt with a force transducer. We will do a series of learning exercises and then conduct an experiment on factors affecting peripheral circulation and as well as during simulated dives (the dive response).</w:t>
       </w:r>
     </w:p>
     <w:bookmarkEnd w:id="53"/>
@@ -2060,7 +2133,7 @@
         </w:numPr>
       </w:pPr>
       <w:r>
-        <w:t xml:space="preserve">Setup Finger Pulse transducer on Input 1.</w:t>
+        <w:t xml:space="preserve">Check the channel settings: Setup &gt; Channel Settings. Is Pulse on Input 1?</w:t>
       </w:r>
     </w:p>
     <w:p>
@@ -2072,7 +2145,19 @@
         </w:numPr>
       </w:pPr>
       <w:r>
-        <w:t xml:space="preserve">Attach sphygmomanometer transducer to Input 2 (pod input).</w:t>
+        <w:t xml:space="preserve">Setup Finger Pulse transducer on correct input.</w:t>
+      </w:r>
+    </w:p>
+    <w:p>
+      <w:pPr>
+        <w:pStyle w:val="Compact"/>
+        <w:numPr>
+          <w:ilvl w:val="0"/>
+          <w:numId w:val="1006"/>
+        </w:numPr>
+      </w:pPr>
+      <w:r>
+        <w:t xml:space="preserve">Attach sphygmomanometer transducer to correct input.</w:t>
       </w:r>
     </w:p>
     <w:bookmarkEnd w:id="56"/>
@@ -2358,7 +2443,7 @@
         </w:numPr>
       </w:pPr>
       <w:r>
-        <w:t xml:space="preserve">You may need to recalibrate the blood pressure force transducer after each time you move the cuff.</w:t>
+        <w:t xml:space="preserve">If needed, recalibrate the blood pressure force transducer after each time you move the cuff.</w:t>
       </w:r>
     </w:p>
     <w:p>
@@ -2385,7 +2470,7 @@
         </w:numPr>
       </w:pPr>
       <w:r>
-        <w:t xml:space="preserve">When measuring from foot, please wash toe before attaching pulse transducer to prevent any fungal contamination.</w:t>
+        <w:t xml:space="preserve">If measuring from foot, please wash toe before attaching pulse transducer to prevent any fungal contamination.</w:t>
       </w:r>
     </w:p>
     <w:p>
@@ -2449,7 +2534,7 @@
         <w:pStyle w:val="FirstParagraph"/>
       </w:pPr>
       <w:r>
-        <w:t xml:space="preserve">Compare systolic and diastolic pressure for each of your treatments versus an appropriate control. Think carefully about appropriate controls for your ideas to achieve the best test of your hypotheses.</w:t>
+        <w:t xml:space="preserve">Compare systolic and diastolic pressure for each of your treatments versus an appropriate baseline. Think carefully about appropriate baselines for your ideas to achieve the best test of your hypotheses.</w:t>
       </w:r>
     </w:p>
     <w:bookmarkEnd w:id="62"/>
@@ -2588,7 +2673,16 @@
         <w:t xml:space="preserve"> </w:t>
       </w:r>
       <w:r>
-        <w:t xml:space="preserve">to shunt blood toward the bodyʻs core. This causes an increase in the volume of blood returning to the</w:t>
+        <w:t xml:space="preserve">to shunt blood toward the bodyʻs core</w:t>
+      </w:r>
+      <w:r>
+        <w:t xml:space="preserve"> </w:t>
+      </w:r>
+      <w:r>
+        <w:t xml:space="preserve">(Withers 1992)</w:t>
+      </w:r>
+      <w:r>
+        <w:t xml:space="preserve">. This causes an increase in the volume of blood returning to the</w:t>
       </w:r>
       <w:r>
         <w:t xml:space="preserve"> </w:t>
@@ -2617,7 +2711,20 @@
         <w:t xml:space="preserve">stroke volume</w:t>
       </w:r>
       <w:r>
-        <w:t xml:space="preserve">. These in turn cause an increase in</w:t>
+        <w:t xml:space="preserve">. Thus, although there is a drop in</w:t>
+      </w:r>
+      <w:r>
+        <w:t xml:space="preserve"> </w:t>
+      </w:r>
+      <w:r>
+        <w:rPr>
+          <w:i/>
+          <w:iCs/>
+        </w:rPr>
+        <w:t xml:space="preserve">heart rate</w:t>
+      </w:r>
+      <w:r>
+        <w:t xml:space="preserve">, there may be no change or even an increase in</w:t>
       </w:r>
       <w:r>
         <w:t xml:space="preserve"> </w:t>
@@ -2630,7 +2737,23 @@
         <w:t xml:space="preserve">arterial blood pressure</w:t>
       </w:r>
       <w:r>
-        <w:t xml:space="preserve">. To counteract this increase in blood pressure and reduce overall blood flow, there is a</w:t>
+        <w:t xml:space="preserve">.</w:t>
+      </w:r>
+    </w:p>
+    <w:p>
+      <w:pPr>
+        <w:pStyle w:val="BodyText"/>
+      </w:pPr>
+      <w:r>
+        <w:t xml:space="preserve">The dive response is thought to be adaptive for either reducing heat loss and/or preserving circulation around the vital organs while reducing circulation to the peripheral tissues. Oxygen becomes depleted and carbon dioxide and lactate build up in the tissues during a dive. When the animal resurfaces, there is a recovery period characterized by more rapid heart rate and ventilation to absorb more oxygen and flush out lactate and carbon dioxide.</w:t>
+      </w:r>
+    </w:p>
+    <w:p>
+      <w:pPr>
+        <w:pStyle w:val="BodyText"/>
+      </w:pPr>
+      <w:r>
+        <w:t xml:space="preserve">The dive response is triggered by sudden submergence of the face in cold water, which stimulate the</w:t>
       </w:r>
       <w:r>
         <w:t xml:space="preserve"> </w:t>
@@ -2640,42 +2763,13 @@
           <w:i/>
           <w:iCs/>
         </w:rPr>
-        <w:t xml:space="preserve">drop in heart rate</w:t>
-      </w:r>
-      <w:r>
-        <w:t xml:space="preserve">.</w:t>
-      </w:r>
-    </w:p>
-    <w:p>
-      <w:pPr>
-        <w:pStyle w:val="BodyText"/>
-      </w:pPr>
-      <w:r>
-        <w:t xml:space="preserve">As a whole, the dive response preserves circulation around the vital organs while reducing circulation to the peripheral tissues. Oxygen becomes depleted and carbon dioxide and lactate build up in the tissues during a dive. When the animal resurfaces, there is a recovery period characterized by more rapid heart rate and ventilation to absorb more oxygen and flush out lactate and carbon dioxide.</w:t>
-      </w:r>
-    </w:p>
-    <w:p>
-      <w:pPr>
-        <w:pStyle w:val="BodyText"/>
-      </w:pPr>
-      <w:r>
-        <w:t xml:space="preserve">The dive response is triggered by sudden submergence of the face in cold water, which stimulates the</w:t>
-      </w:r>
-      <w:r>
-        <w:t xml:space="preserve"> </w:t>
-      </w:r>
-      <w:r>
-        <w:rPr>
-          <w:i/>
-          <w:iCs/>
-        </w:rPr>
         <w:t xml:space="preserve">trigeminal nerve receptors</w:t>
       </w:r>
       <w:r>
         <w:t xml:space="preserve"> </w:t>
       </w:r>
       <w:r>
-        <w:t xml:space="preserve">around the nose. Stimulation is enhanced with colder temperature, which inhibits the cardiovascular center, as well as increasing parasympathetic output and reducing sympathetic output, both of which reduce heart rate.</w:t>
+        <w:t xml:space="preserve">around the face. Stimulation is enhanced with colder temperature, which inhibits the cardiovascular center, as well as increasing parasympathetic output and reducing sympathetic output, both of which reduce heart rate.</w:t>
       </w:r>
     </w:p>
     <w:bookmarkStart w:id="66" w:name="objectives-1"/>
@@ -2692,7 +2786,7 @@
         <w:pStyle w:val="FirstParagraph"/>
       </w:pPr>
       <w:r>
-        <w:t xml:space="preserve">You will investigate the effects of the diving response on heart rate and peripheral circulation in humans during simulated dives. First, you will examine the effect of holding your breath, then you will examine the effects of simulated dives, and an experiment to determine which stimuli contribute to triggering the dive response. One person will serve as the experimental subject.</w:t>
+        <w:t xml:space="preserve">You will investigate the effects of the diving response on heart rate and peripheral circulation in humans during simulated dives. First, you will examine the effect of holding your breath, then you will examine the effects of simulated dives, and an experiment to determine which environmental stimuli contribute to triggering the dive response. One person will serve as the experimental subject.</w:t>
       </w:r>
     </w:p>
     <w:bookmarkEnd w:id="66"/>
@@ -2851,7 +2945,17 @@
         </w:numPr>
       </w:pPr>
       <w:r>
-        <w:t xml:space="preserve">Switch the PowerLab to the Dive Response settings. You should have the Finger Pulse transducer in channel 1 and the Respiratory Belt Transducer to input 2 to measure leg volume. Check the channel settings to make sure they match the inputs. Ask your TA for the proper settings. In this experiment, the sphygnamanometer is used to pressurize the thigh and not plugged in to PowerLab.</w:t>
+        <w:t xml:space="preserve">Switch the PowerLab to the Dive Response settings. You should have the Finger Pulse transducer in channel 1 and the Respiratory Belt Transducer to input 2 to measure leg volume. Check the channel settings to make sure they match the inputs. Ask your TA for the proper settings.</w:t>
+      </w:r>
+      <w:r>
+        <w:t xml:space="preserve"> </w:t>
+      </w:r>
+      <w:r>
+        <w:rPr>
+          <w:i/>
+          <w:iCs/>
+        </w:rPr>
+        <w:t xml:space="preserve">In this experiment, the sphygnamanometer is used only to restrict blood flow to the thigh and not plugged in to PowerLab.</w:t>
       </w:r>
     </w:p>
     <w:p>
@@ -2908,7 +3012,7 @@
         </w:numPr>
       </w:pPr>
       <w:r>
-        <w:t xml:space="preserve">Place the sphygnomanometer cuff around the subject’s thigh, and</w:t>
+        <w:t xml:space="preserve">Place the thigh cuff around the subject’s thigh, and</w:t>
       </w:r>
       <w:r>
         <w:t xml:space="preserve"> </w:t>
@@ -2999,7 +3103,7 @@
           <w:i/>
           <w:iCs/>
         </w:rPr>
-        <w:t xml:space="preserve">resting position for the subject is leaning over the basin with the face just aboe water.</w:t>
+        <w:t xml:space="preserve">resting position for the subject is sitting while leaning over the basin with the face just above water.</w:t>
       </w:r>
     </w:p>
     <w:p>
@@ -3012,6 +3116,18 @@
       </w:pPr>
       <w:r>
         <w:t xml:space="preserve">Use a timer to time the treatments (a cell phone or a web browser will do).</w:t>
+      </w:r>
+    </w:p>
+    <w:p>
+      <w:pPr>
+        <w:pStyle w:val="Compact"/>
+        <w:numPr>
+          <w:ilvl w:val="0"/>
+          <w:numId w:val="1013"/>
+        </w:numPr>
+      </w:pPr>
+      <w:r>
+        <w:t xml:space="preserve">You will want to use a compressed timescale to see the dive response. Try 100:1, 200:1, etc.</w:t>
       </w:r>
     </w:p>
     <w:tbl>
@@ -3486,7 +3602,7 @@
               </w:r>
             </w:hyperlink>
             <w:r>
-              <w:t xml:space="preserve">).</w:t>
+              <w:t xml:space="preserve">) by ripping off the velcro without moving the subject.</w:t>
             </w:r>
           </w:p>
           <w:p>
@@ -3529,7 +3645,7 @@
               </w:numPr>
             </w:pPr>
             <w:r>
-              <w:t xml:space="preserve">Comments should be placed at the</w:t>
+              <w:t xml:space="preserve">Be sure to Comment at the</w:t>
             </w:r>
             <w:r>
               <w:t xml:space="preserve"> </w:t>
@@ -3539,29 +3655,13 @@
                 <w:b/>
                 <w:bCs/>
               </w:rPr>
-              <w:t xml:space="preserve">start of rest</w:t>
+              <w:t xml:space="preserve">start of each new treatment</w:t>
             </w:r>
             <w:r>
               <w:t xml:space="preserve"> </w:t>
             </w:r>
             <w:r>
-              <w:t xml:space="preserve">and at the</w:t>
-            </w:r>
-            <w:r>
-              <w:t xml:space="preserve"> </w:t>
-            </w:r>
-            <w:r>
-              <w:rPr>
-                <w:b/>
-                <w:bCs/>
-              </w:rPr>
-              <w:t xml:space="preserve">start</w:t>
-            </w:r>
-            <w:r>
-              <w:t xml:space="preserve"> </w:t>
-            </w:r>
-            <w:r>
-              <w:t xml:space="preserve">of each change in condition.</w:t>
+              <w:t xml:space="preserve">(start of baseline, start of dive response, etc.)</w:t>
             </w:r>
           </w:p>
           <w:p>
@@ -3573,11 +3673,19 @@
               </w:numPr>
             </w:pPr>
             <w:r>
-              <w:rPr>
-                <w:i/>
-                <w:iCs/>
-              </w:rPr>
-              <w:t xml:space="preserve">Be sure to have the comments pre-typed in the comment box and hit enter at the start of each event to accurately place comments in time.</w:t>
+              <w:t xml:space="preserve">It is critical to have</w:t>
+            </w:r>
+            <w:r>
+              <w:t xml:space="preserve"> </w:t>
+            </w:r>
+            <w:r>
+              <w:t xml:space="preserve">accurate comments</w:t>
+            </w:r>
+            <w:r>
+              <w:t xml:space="preserve"> </w:t>
+            </w:r>
+            <w:r>
+              <w:t xml:space="preserve">for each manipulation above (resting, inflate, at pressure, release, dive, breathing, etc.)</w:t>
             </w:r>
           </w:p>
           <w:p>
@@ -3590,32 +3698,10 @@
             </w:pPr>
             <w:r>
               <w:rPr>
-                <w:b/>
-                <w:bCs/>
+                <w:i/>
+                <w:iCs/>
               </w:rPr>
-              <w:t xml:space="preserve">Inflate</w:t>
-            </w:r>
-            <w:r>
-              <w:t xml:space="preserve"> </w:t>
-            </w:r>
-            <w:r>
-              <w:t xml:space="preserve">and</w:t>
-            </w:r>
-            <w:r>
-              <w:t xml:space="preserve"> </w:t>
-            </w:r>
-            <w:r>
-              <w:rPr>
-                <w:b/>
-                <w:bCs/>
-              </w:rPr>
-              <w:t xml:space="preserve">deflate</w:t>
-            </w:r>
-            <w:r>
-              <w:t xml:space="preserve"> </w:t>
-            </w:r>
-            <w:r>
-              <w:t xml:space="preserve">the cuff as fast as possible.</w:t>
+              <w:t xml:space="preserve">Be sure to have the comments pre-typed in the comment box and hit enter at the start of each event to accurately place comments in time.</w:t>
             </w:r>
           </w:p>
           <w:p>
@@ -3627,52 +3713,33 @@
               </w:numPr>
             </w:pPr>
             <w:r>
-              <w:t xml:space="preserve">When doing</w:t>
-            </w:r>
-            <w:r>
-              <w:t xml:space="preserve"> </w:t>
-            </w:r>
-            <w:r>
-              <w:rPr>
-                <w:i/>
-                <w:iCs/>
-              </w:rPr>
-              <w:t xml:space="preserve">repeated measurements</w:t>
-            </w:r>
-            <w:r>
-              <w:t xml:space="preserve">, ensure you have</w:t>
-            </w:r>
-            <w:r>
-              <w:t xml:space="preserve"> </w:t>
-            </w:r>
-            <w:r>
               <w:rPr>
                 <w:b/>
                 <w:bCs/>
               </w:rPr>
-              <w:t xml:space="preserve">baseline data</w:t>
+              <w:t xml:space="preserve">Inflate</w:t>
             </w:r>
             <w:r>
               <w:t xml:space="preserve"> </w:t>
             </w:r>
             <w:r>
-              <w:t xml:space="preserve">for</w:t>
+              <w:t xml:space="preserve">and</w:t>
             </w:r>
             <w:r>
               <w:t xml:space="preserve"> </w:t>
             </w:r>
             <w:r>
               <w:rPr>
-                <w:i/>
-                <w:iCs/>
+                <w:b/>
+                <w:bCs/>
               </w:rPr>
-              <w:t xml:space="preserve">at least 15 sec</w:t>
+              <w:t xml:space="preserve">release</w:t>
             </w:r>
             <w:r>
               <w:t xml:space="preserve"> </w:t>
             </w:r>
             <w:r>
-              <w:t xml:space="preserve">before inflating the cuff again.</w:t>
+              <w:t xml:space="preserve">the cuff as fast as possible.</w:t>
             </w:r>
           </w:p>
           <w:p>
@@ -3684,7 +3751,10 @@
               </w:numPr>
             </w:pPr>
             <w:r>
-              <w:t xml:space="preserve">The subject will have to hold their breath for about 30 sec. </w:t>
+              <w:t xml:space="preserve">Practice ripping off the cuff without moving the subject. The experimenter should do it.</w:t>
+            </w:r>
+            <w:r>
+              <w:br/>
             </w:r>
           </w:p>
           <w:p>
@@ -3696,6 +3766,75 @@
               </w:numPr>
             </w:pPr>
             <w:r>
+              <w:t xml:space="preserve">When doing</w:t>
+            </w:r>
+            <w:r>
+              <w:t xml:space="preserve"> </w:t>
+            </w:r>
+            <w:r>
+              <w:rPr>
+                <w:i/>
+                <w:iCs/>
+              </w:rPr>
+              <w:t xml:space="preserve">repeated measurements</w:t>
+            </w:r>
+            <w:r>
+              <w:t xml:space="preserve">, ensure you have</w:t>
+            </w:r>
+            <w:r>
+              <w:t xml:space="preserve"> </w:t>
+            </w:r>
+            <w:r>
+              <w:rPr>
+                <w:b/>
+                <w:bCs/>
+              </w:rPr>
+              <w:t xml:space="preserve">baseline data</w:t>
+            </w:r>
+            <w:r>
+              <w:t xml:space="preserve"> </w:t>
+            </w:r>
+            <w:r>
+              <w:t xml:space="preserve">for</w:t>
+            </w:r>
+            <w:r>
+              <w:t xml:space="preserve"> </w:t>
+            </w:r>
+            <w:r>
+              <w:rPr>
+                <w:i/>
+                <w:iCs/>
+              </w:rPr>
+              <w:t xml:space="preserve">at least 15 sec</w:t>
+            </w:r>
+            <w:r>
+              <w:t xml:space="preserve"> </w:t>
+            </w:r>
+            <w:r>
+              <w:t xml:space="preserve">before inflating the cuff again.</w:t>
+            </w:r>
+          </w:p>
+          <w:p>
+            <w:pPr>
+              <w:pStyle w:val="Compact"/>
+              <w:numPr>
+                <w:ilvl w:val="0"/>
+                <w:numId w:val="1015"/>
+              </w:numPr>
+            </w:pPr>
+            <w:r>
+              <w:t xml:space="preserve">The subject will have to hold their breath for about 30 sec. </w:t>
+            </w:r>
+          </w:p>
+          <w:p>
+            <w:pPr>
+              <w:pStyle w:val="Compact"/>
+              <w:numPr>
+                <w:ilvl w:val="0"/>
+                <w:numId w:val="1015"/>
+              </w:numPr>
+            </w:pPr>
+            <w:r>
               <w:t xml:space="preserve">Make</w:t>
             </w:r>
             <w:r>
@@ -3736,13 +3875,13 @@
     </w:tbl>
     <w:bookmarkEnd w:id="77"/>
     <w:bookmarkEnd w:id="78"/>
-    <w:bookmarkStart w:id="80" w:name="b.-control-experiment"/>
+    <w:bookmarkStart w:id="80" w:name="b.-baseline-experiment"/>
     <w:p>
       <w:pPr>
         <w:pStyle w:val="Heading2"/>
       </w:pPr>
       <w:r>
-        <w:t xml:space="preserve">B. Control experiment</w:t>
+        <w:t xml:space="preserve">B. Baseline experiment</w:t>
       </w:r>
     </w:p>
     <w:p>
@@ -3782,7 +3921,7 @@
         </w:r>
       </w:hyperlink>
       <w:r>
-        <w:t xml:space="preserve">) and the sphygnomanometer cuff on the upper thigh.</w:t>
+        <w:t xml:space="preserve">) and the cuff on the upper thigh.</w:t>
       </w:r>
     </w:p>
     <w:p>
@@ -3815,7 +3954,7 @@
         <w:t xml:space="preserve">“</w:t>
       </w:r>
       <w:r>
-        <w:t xml:space="preserve">control, resting</w:t>
+        <w:t xml:space="preserve">baseline control experiment, resting</w:t>
       </w:r>
       <w:r>
         <w:t xml:space="preserve">”</w:t>
@@ -3842,7 +3981,7 @@
         <w:t xml:space="preserve">“</w:t>
       </w:r>
       <w:r>
-        <w:t xml:space="preserve">control, cuff inflated</w:t>
+        <w:t xml:space="preserve">cuff inflated</w:t>
       </w:r>
       <w:r>
         <w:t xml:space="preserve">”</w:t>
@@ -3863,7 +4002,7 @@
         </w:numPr>
       </w:pPr>
       <w:r>
-        <w:t xml:space="preserve">Quickly release all cuff pressure, and comment</w:t>
+        <w:t xml:space="preserve">Rip off the cuff, releasing pressure, and comment</w:t>
       </w:r>
       <w:r>
         <w:t xml:space="preserve"> </w:t>
@@ -3918,7 +4057,7 @@
         <w:t xml:space="preserve"> </w:t>
       </w:r>
       <w:r>
-        <w:t xml:space="preserve">each time.</w:t>
+        <w:t xml:space="preserve">before reapplying the cuff.</w:t>
       </w:r>
     </w:p>
     <w:bookmarkEnd w:id="80"/>
@@ -3940,7 +4079,7 @@
           <w:i/>
           <w:iCs/>
         </w:rPr>
-        <w:t xml:space="preserve">Note: It is critical that the temples be submerged in order to see the dive response.</w:t>
+        <w:t xml:space="preserve">Note: It is critical that the face be well submerged up to the temples in order to see the dive response.</w:t>
       </w:r>
     </w:p>
     <w:tbl>
@@ -4088,7 +4227,7 @@
               </w:numPr>
             </w:pPr>
             <w:r>
-              <w:t xml:space="preserve">One member of the group should tap the subject on the back at 10-second intervals while immersed to help them keep track of the time and prevent anxiety.</w:t>
+              <w:t xml:space="preserve">Work out in advance what your signals will be for resurfacing, or any other signals you need.</w:t>
             </w:r>
           </w:p>
           <w:p>
@@ -4100,18 +4239,6 @@
               </w:numPr>
             </w:pPr>
             <w:r>
-              <w:t xml:space="preserve">Work out in advance what your signals will be for timing (10s mark) vs. resurfacing.</w:t>
-            </w:r>
-          </w:p>
-          <w:p>
-            <w:pPr>
-              <w:pStyle w:val="Compact"/>
-              <w:numPr>
-                <w:ilvl w:val="0"/>
-                <w:numId w:val="1017"/>
-              </w:numPr>
-            </w:pPr>
-            <w:r>
               <w:rPr>
                 <w:i/>
                 <w:iCs/>
@@ -4163,7 +4290,7 @@
         </w:numPr>
       </w:pPr>
       <w:r>
-        <w:t xml:space="preserve">Before beginning, allow the subject to find a comforable chair height and leg posture to allow them to</w:t>
+        <w:t xml:space="preserve">Before beginning, allow the subject to find a comforable chair height and leg posture to allow them to sit and</w:t>
       </w:r>
       <w:r>
         <w:t xml:space="preserve"> </w:t>
@@ -4176,7 +4303,10 @@
         <w:t xml:space="preserve">remain as motionless as possible with their face above the basin</w:t>
       </w:r>
       <w:r>
-        <w:t xml:space="preserve">. Most people sit, but standing is OK if preferred.</w:t>
+        <w:t xml:space="preserve">.</w:t>
+      </w:r>
+      <w:r>
+        <w:br/>
       </w:r>
     </w:p>
     <w:p>
@@ -4192,43 +4322,6 @@
           <w:b/>
           <w:bCs/>
         </w:rPr>
-        <w:t xml:space="preserve">Rest:</w:t>
-      </w:r>
-      <w:r>
-        <w:t xml:space="preserve"> </w:t>
-      </w:r>
-      <w:r>
-        <w:t xml:space="preserve">Start recording and comment</w:t>
-      </w:r>
-      <w:r>
-        <w:t xml:space="preserve"> </w:t>
-      </w:r>
-      <w:r>
-        <w:t xml:space="preserve">“</w:t>
-      </w:r>
-      <w:r>
-        <w:t xml:space="preserve">dive experiment, resting</w:t>
-      </w:r>
-      <w:r>
-        <w:t xml:space="preserve">”</w:t>
-      </w:r>
-      <w:r>
-        <w:t xml:space="preserve">, record for 10sec.</w:t>
-      </w:r>
-    </w:p>
-    <w:p>
-      <w:pPr>
-        <w:pStyle w:val="Compact"/>
-        <w:numPr>
-          <w:ilvl w:val="0"/>
-          <w:numId w:val="1018"/>
-        </w:numPr>
-      </w:pPr>
-      <w:r>
-        <w:rPr>
-          <w:b/>
-          <w:bCs/>
-        </w:rPr>
         <w:t xml:space="preserve">Simulated dive:</w:t>
       </w:r>
     </w:p>
@@ -4245,13 +4338,13 @@
           <w:b/>
           <w:bCs/>
         </w:rPr>
-        <w:t xml:space="preserve">Rapidly</w:t>
-      </w:r>
-      <w:r>
-        <w:t xml:space="preserve"> </w:t>
-      </w:r>
-      <w:r>
-        <w:t xml:space="preserve">inflate cuff to 60mmHg, comment</w:t>
+        <w:t xml:space="preserve">Rest:</w:t>
+      </w:r>
+      <w:r>
+        <w:t xml:space="preserve"> </w:t>
+      </w:r>
+      <w:r>
+        <w:t xml:space="preserve">Start recording and comment</w:t>
       </w:r>
       <w:r>
         <w:t xml:space="preserve"> </w:t>
@@ -4260,16 +4353,13 @@
         <w:t xml:space="preserve">“</w:t>
       </w:r>
       <w:r>
-        <w:t xml:space="preserve">cuff inflated</w:t>
+        <w:t xml:space="preserve">dive experiment, resting</w:t>
       </w:r>
       <w:r>
         <w:t xml:space="preserve">”</w:t>
       </w:r>
       <w:r>
-        <w:t xml:space="preserve">.</w:t>
-      </w:r>
-      <w:r>
-        <w:br/>
+        <w:t xml:space="preserve">, record for 10 sec</w:t>
       </w:r>
     </w:p>
     <w:p>
@@ -4281,7 +4371,17 @@
         </w:numPr>
       </w:pPr>
       <w:r>
-        <w:t xml:space="preserve">Have the subject take a deep breath, exhale partially, and then hold their breath while immersing their face up to their temples in the pan of water. Comment</w:t>
+        <w:rPr>
+          <w:b/>
+          <w:bCs/>
+        </w:rPr>
+        <w:t xml:space="preserve">Rapidly</w:t>
+      </w:r>
+      <w:r>
+        <w:t xml:space="preserve"> </w:t>
+      </w:r>
+      <w:r>
+        <w:t xml:space="preserve">inflate cuff to 60mmHg, comment</w:t>
       </w:r>
       <w:r>
         <w:t xml:space="preserve"> </w:t>
@@ -4290,13 +4390,16 @@
         <w:t xml:space="preserve">“</w:t>
       </w:r>
       <w:r>
-        <w:t xml:space="preserve">dive</w:t>
+        <w:t xml:space="preserve">cuff inflated</w:t>
       </w:r>
       <w:r>
         <w:t xml:space="preserve">”</w:t>
       </w:r>
       <w:r>
-        <w:t xml:space="preserve">, record for 20 sec. </w:t>
+        <w:t xml:space="preserve">.</w:t>
+      </w:r>
+      <w:r>
+        <w:br/>
       </w:r>
     </w:p>
     <w:p>
@@ -4308,17 +4411,7 @@
         </w:numPr>
       </w:pPr>
       <w:r>
-        <w:rPr>
-          <w:b/>
-          <w:bCs/>
-        </w:rPr>
-        <w:t xml:space="preserve">Rapidly</w:t>
-      </w:r>
-      <w:r>
-        <w:t xml:space="preserve"> </w:t>
-      </w:r>
-      <w:r>
-        <w:t xml:space="preserve">release all cuff pressure. Comment</w:t>
+        <w:t xml:space="preserve">Have the subject take a deep breath, exhale partially, and then hold their breath while immersing their face up to their temples in the pan of water. Comment</w:t>
       </w:r>
       <w:r>
         <w:t xml:space="preserve"> </w:t>
@@ -4327,16 +4420,13 @@
         <w:t xml:space="preserve">“</w:t>
       </w:r>
       <w:r>
-        <w:t xml:space="preserve">deflated</w:t>
+        <w:t xml:space="preserve">dive</w:t>
       </w:r>
       <w:r>
         <w:t xml:space="preserve">”</w:t>
       </w:r>
       <w:r>
-        <w:t xml:space="preserve">, and record for 10 sec.</w:t>
-      </w:r>
-      <w:r>
-        <w:br/>
+        <w:t xml:space="preserve">, record for 20 sec. </w:t>
       </w:r>
     </w:p>
     <w:p>
@@ -4348,23 +4438,17 @@
         </w:numPr>
       </w:pPr>
       <w:r>
-        <w:t xml:space="preserve">Signal to the subject to</w:t>
-      </w:r>
-      <w:r>
-        <w:t xml:space="preserve"> </w:t>
-      </w:r>
-      <w:r>
         <w:rPr>
           <w:b/>
           <w:bCs/>
         </w:rPr>
-        <w:t xml:space="preserve">resurface</w:t>
-      </w:r>
-      <w:r>
-        <w:t xml:space="preserve"> </w:t>
-      </w:r>
-      <w:r>
-        <w:t xml:space="preserve">and breathe normally with face just above water. Comment</w:t>
+        <w:t xml:space="preserve">Rapidly</w:t>
+      </w:r>
+      <w:r>
+        <w:t xml:space="preserve"> </w:t>
+      </w:r>
+      <w:r>
+        <w:t xml:space="preserve">release all cuff pressure. Comment</w:t>
       </w:r>
       <w:r>
         <w:t xml:space="preserve"> </w:t>
@@ -4373,16 +4457,16 @@
         <w:t xml:space="preserve">“</w:t>
       </w:r>
       <w:r>
-        <w:t xml:space="preserve">normal breathing</w:t>
+        <w:t xml:space="preserve">deflated</w:t>
       </w:r>
       <w:r>
         <w:t xml:space="preserve">”</w:t>
       </w:r>
       <w:r>
-        <w:t xml:space="preserve"> </w:t>
-      </w:r>
-      <w:r>
-        <w:t xml:space="preserve">and record for 10 sec. </w:t>
+        <w:t xml:space="preserve">, record for 10 sec.</w:t>
+      </w:r>
+      <w:r>
+        <w:br/>
       </w:r>
     </w:p>
     <w:p>
@@ -4394,7 +4478,63 @@
         </w:numPr>
       </w:pPr>
       <w:r>
+        <w:t xml:space="preserve">Signal to the subject to</w:t>
+      </w:r>
+      <w:r>
+        <w:t xml:space="preserve"> </w:t>
+      </w:r>
+      <w:r>
+        <w:rPr>
+          <w:b/>
+          <w:bCs/>
+        </w:rPr>
+        <w:t xml:space="preserve">resurface</w:t>
+      </w:r>
+      <w:r>
+        <w:t xml:space="preserve"> </w:t>
+      </w:r>
+      <w:r>
+        <w:t xml:space="preserve">and breathe normally with face just above water. Comment</w:t>
+      </w:r>
+      <w:r>
+        <w:t xml:space="preserve"> </w:t>
+      </w:r>
+      <w:r>
+        <w:t xml:space="preserve">“</w:t>
+      </w:r>
+      <w:r>
+        <w:t xml:space="preserve">normal breathing</w:t>
+      </w:r>
+      <w:r>
+        <w:t xml:space="preserve">”</w:t>
+      </w:r>
+      <w:r>
+        <w:t xml:space="preserve"> </w:t>
+      </w:r>
+      <w:r>
+        <w:t xml:space="preserve">record for at least 10 sec (ok to keep recording through recovery).</w:t>
+      </w:r>
+    </w:p>
+    <w:p>
+      <w:pPr>
+        <w:pStyle w:val="Compact"/>
+        <w:numPr>
+          <w:ilvl w:val="1"/>
+          <w:numId w:val="1019"/>
+        </w:numPr>
+      </w:pPr>
+      <w:r>
         <w:t xml:space="preserve">Allow subject to gently dry face.</w:t>
+      </w:r>
+    </w:p>
+    <w:bookmarkEnd w:id="83"/>
+    <w:bookmarkStart w:id="84" w:name="c.-breath-holding-exeriment"/>
+    <w:p>
+      <w:pPr>
+        <w:pStyle w:val="Heading2"/>
+      </w:pPr>
+      <w:r>
+        <w:t xml:space="preserve">C. Breath holding exeriment</w:t>
       </w:r>
     </w:p>
     <w:p>
@@ -4402,7 +4542,19 @@
         <w:pStyle w:val="Compact"/>
         <w:numPr>
           <w:ilvl w:val="0"/>
-          <w:numId w:val="1018"/>
+          <w:numId w:val="1020"/>
+        </w:numPr>
+      </w:pPr>
+      <w:r>
+        <w:t xml:space="preserve">This experiment is very similar to the dive response, but without facial immersion. The subject will remain motionless with their face above the basin.</w:t>
+      </w:r>
+    </w:p>
+    <w:p>
+      <w:pPr>
+        <w:pStyle w:val="Compact"/>
+        <w:numPr>
+          <w:ilvl w:val="0"/>
+          <w:numId w:val="1020"/>
         </w:numPr>
       </w:pPr>
       <w:r>
@@ -4410,13 +4562,7 @@
           <w:b/>
           <w:bCs/>
         </w:rPr>
-        <w:t xml:space="preserve">Post-dive:</w:t>
-      </w:r>
-      <w:r>
-        <w:t xml:space="preserve"> </w:t>
-      </w:r>
-      <w:r>
-        <w:t xml:space="preserve">Perform a leg volume measurement post-dive.</w:t>
+        <w:t xml:space="preserve">Breath hold:</w:t>
       </w:r>
     </w:p>
     <w:p>
@@ -4424,11 +4570,11 @@
         <w:pStyle w:val="Compact"/>
         <w:numPr>
           <w:ilvl w:val="1"/>
-          <w:numId w:val="1020"/>
+          <w:numId w:val="1021"/>
         </w:numPr>
       </w:pPr>
       <w:r>
-        <w:t xml:space="preserve">Comment</w:t>
+        <w:t xml:space="preserve">Record and comment</w:t>
       </w:r>
       <w:r>
         <w:t xml:space="preserve"> </w:t>
@@ -4437,16 +4583,13 @@
         <w:t xml:space="preserve">“</w:t>
       </w:r>
       <w:r>
-        <w:t xml:space="preserve">post-dive</w:t>
+        <w:t xml:space="preserve">breath hold experiment, resting</w:t>
       </w:r>
       <w:r>
         <w:t xml:space="preserve">”</w:t>
       </w:r>
       <w:r>
-        <w:t xml:space="preserve"> </w:t>
-      </w:r>
-      <w:r>
-        <w:t xml:space="preserve">and record for 10 sec. </w:t>
+        <w:t xml:space="preserve">. Record for 10 sec. </w:t>
       </w:r>
     </w:p>
     <w:p>
@@ -4454,7 +4597,7 @@
         <w:pStyle w:val="Compact"/>
         <w:numPr>
           <w:ilvl w:val="1"/>
-          <w:numId w:val="1020"/>
+          <w:numId w:val="1021"/>
         </w:numPr>
       </w:pPr>
       <w:r>
@@ -4473,10 +4616,10 @@
         <w:t xml:space="preserve">”</w:t>
       </w:r>
       <w:r>
-        <w:t xml:space="preserve"> </w:t>
-      </w:r>
-      <w:r>
-        <w:t xml:space="preserve">and record for 20 sec. </w:t>
+        <w:t xml:space="preserve">.</w:t>
+      </w:r>
+      <w:r>
+        <w:br/>
       </w:r>
     </w:p>
     <w:p>
@@ -4484,10 +4627,37 @@
         <w:pStyle w:val="Compact"/>
         <w:numPr>
           <w:ilvl w:val="1"/>
-          <w:numId w:val="1020"/>
+          <w:numId w:val="1021"/>
         </w:numPr>
       </w:pPr>
       <w:r>
+        <w:t xml:space="preserve">Have the subject take a deep breath, exhale partially, and then hold their breath. Comment</w:t>
+      </w:r>
+      <w:r>
+        <w:t xml:space="preserve"> </w:t>
+      </w:r>
+      <w:r>
+        <w:t xml:space="preserve">“</w:t>
+      </w:r>
+      <w:r>
+        <w:t xml:space="preserve">breath hold</w:t>
+      </w:r>
+      <w:r>
+        <w:t xml:space="preserve">”</w:t>
+      </w:r>
+      <w:r>
+        <w:t xml:space="preserve">, record for 20 sec. </w:t>
+      </w:r>
+    </w:p>
+    <w:p>
+      <w:pPr>
+        <w:pStyle w:val="Compact"/>
+        <w:numPr>
+          <w:ilvl w:val="1"/>
+          <w:numId w:val="1021"/>
+        </w:numPr>
+      </w:pPr>
+      <w:r>
         <w:t xml:space="preserve">Rapidly release all pressure. Comment</w:t>
       </w:r>
       <w:r>
@@ -4503,17 +4673,201 @@
         <w:t xml:space="preserve">”</w:t>
       </w:r>
       <w:r>
-        <w:t xml:space="preserve">, and record for 10 sec. </w:t>
-      </w:r>
-    </w:p>
-    <w:bookmarkEnd w:id="83"/>
-    <w:bookmarkStart w:id="84" w:name="c.-breath-holding-exeriment"/>
+        <w:t xml:space="preserve">, and record for 10 sec.</w:t>
+      </w:r>
+      <w:r>
+        <w:br/>
+      </w:r>
+    </w:p>
+    <w:p>
+      <w:pPr>
+        <w:pStyle w:val="Compact"/>
+        <w:numPr>
+          <w:ilvl w:val="1"/>
+          <w:numId w:val="1021"/>
+        </w:numPr>
+      </w:pPr>
+      <w:r>
+        <w:t xml:space="preserve">Signal to the subject to</w:t>
+      </w:r>
+      <w:r>
+        <w:t xml:space="preserve"> </w:t>
+      </w:r>
+      <w:r>
+        <w:rPr>
+          <w:b/>
+          <w:bCs/>
+        </w:rPr>
+        <w:t xml:space="preserve">breathe normally</w:t>
+      </w:r>
+      <w:r>
+        <w:t xml:space="preserve"> </w:t>
+      </w:r>
+      <w:r>
+        <w:t xml:space="preserve">with face just above water. Comment</w:t>
+      </w:r>
+      <w:r>
+        <w:t xml:space="preserve"> </w:t>
+      </w:r>
+      <w:r>
+        <w:t xml:space="preserve">“</w:t>
+      </w:r>
+      <w:r>
+        <w:t xml:space="preserve">normal breathing</w:t>
+      </w:r>
+      <w:r>
+        <w:t xml:space="preserve">”</w:t>
+      </w:r>
+      <w:r>
+        <w:t xml:space="preserve"> </w:t>
+      </w:r>
+      <w:r>
+        <w:t xml:space="preserve">and record for 10 sec. </w:t>
+      </w:r>
+    </w:p>
+    <w:bookmarkEnd w:id="84"/>
+    <w:bookmarkStart w:id="85" w:name="d.-additional-experiment"/>
     <w:p>
       <w:pPr>
         <w:pStyle w:val="Heading2"/>
       </w:pPr>
       <w:r>
-        <w:t xml:space="preserve">C. Breath holding exeriment</w:t>
+        <w:t xml:space="preserve">D. Additional Experiment</w:t>
+      </w:r>
+    </w:p>
+    <w:p>
+      <w:pPr>
+        <w:pStyle w:val="FirstParagraph"/>
+      </w:pPr>
+      <w:r>
+        <w:t xml:space="preserve">The simulated dive involves multiple stimuli simultaneously.</w:t>
+      </w:r>
+      <w:r>
+        <w:t xml:space="preserve"> </w:t>
+      </w:r>
+      <w:r>
+        <w:rPr>
+          <w:b/>
+          <w:bCs/>
+        </w:rPr>
+        <w:t xml:space="preserve">Brainstorm</w:t>
+      </w:r>
+      <w:r>
+        <w:t xml:space="preserve"> </w:t>
+      </w:r>
+      <w:r>
+        <w:t xml:space="preserve">how you might</w:t>
+      </w:r>
+      <w:r>
+        <w:t xml:space="preserve"> </w:t>
+      </w:r>
+      <w:r>
+        <w:rPr>
+          <w:i/>
+          <w:iCs/>
+        </w:rPr>
+        <w:t xml:space="preserve">identify the enviromental stimuli which are actually</w:t>
+      </w:r>
+      <w:r>
+        <w:rPr>
+          <w:i/>
+          <w:iCs/>
+        </w:rPr>
+        <w:t xml:space="preserve"> </w:t>
+      </w:r>
+      <w:r>
+        <w:rPr>
+          <w:i/>
+          <w:iCs/>
+        </w:rPr>
+        <w:t xml:space="preserve">“</w:t>
+      </w:r>
+      <w:r>
+        <w:rPr>
+          <w:i/>
+          <w:iCs/>
+        </w:rPr>
+        <w:t xml:space="preserve">triggering</w:t>
+      </w:r>
+      <w:r>
+        <w:rPr>
+          <w:i/>
+          <w:iCs/>
+        </w:rPr>
+        <w:t xml:space="preserve">”</w:t>
+      </w:r>
+      <w:r>
+        <w:rPr>
+          <w:i/>
+          <w:iCs/>
+        </w:rPr>
+        <w:t xml:space="preserve"> </w:t>
+      </w:r>
+      <w:r>
+        <w:rPr>
+          <w:i/>
+          <w:iCs/>
+        </w:rPr>
+        <w:t xml:space="preserve">the dive response by trying to isolate stimuli.</w:t>
+      </w:r>
+      <w:r>
+        <w:t xml:space="preserve"> </w:t>
+      </w:r>
+      <w:r>
+        <w:t xml:space="preserve">Are these components all necessary? Are they additive?</w:t>
+      </w:r>
+    </w:p>
+    <w:p>
+      <w:pPr>
+        <w:pStyle w:val="BodyText"/>
+      </w:pPr>
+      <w:r>
+        <w:t xml:space="preserve">Each group should</w:t>
+      </w:r>
+      <w:r>
+        <w:t xml:space="preserve"> </w:t>
+      </w:r>
+      <w:r>
+        <w:rPr>
+          <w:b/>
+          <w:bCs/>
+        </w:rPr>
+        <w:t xml:space="preserve">design and perform an experiment to isolate one potential stimulus</w:t>
+      </w:r>
+      <w:r>
+        <w:t xml:space="preserve"> </w:t>
+      </w:r>
+      <w:r>
+        <w:t xml:space="preserve">responsible for triggering the dive response. Get your idea approved by your TA. Discuss your results with the other groups.</w:t>
+      </w:r>
+      <w:r>
+        <w:t xml:space="preserve"> </w:t>
+      </w:r>
+      <w:r>
+        <w:rPr>
+          <w:i/>
+          <w:iCs/>
+        </w:rPr>
+        <w:t xml:space="preserve">Make sure you explain your methods carefully (including your logic) in your lab report.</w:t>
+      </w:r>
+    </w:p>
+    <w:bookmarkEnd w:id="85"/>
+    <w:bookmarkStart w:id="96" w:name="analysis-1"/>
+    <w:p>
+      <w:pPr>
+        <w:pStyle w:val="Heading2"/>
+      </w:pPr>
+      <w:r>
+        <w:t xml:space="preserve">Analysis</w:t>
+      </w:r>
+    </w:p>
+    <w:bookmarkStart w:id="87" w:name="change-in-heart-rate-and-pulse-amplitude"/>
+    <w:p>
+      <w:pPr>
+        <w:pStyle w:val="Heading3"/>
+      </w:pPr>
+      <w:r>
+        <w:t xml:space="preserve">Change in Heart Rate and Pulse Amplitude</w:t>
       </w:r>
     </w:p>
     <w:p>
@@ -4521,11 +4875,43 @@
         <w:pStyle w:val="Compact"/>
         <w:numPr>
           <w:ilvl w:val="0"/>
-          <w:numId w:val="1021"/>
+          <w:numId w:val="1022"/>
         </w:numPr>
       </w:pPr>
       <w:r>
-        <w:t xml:space="preserve">This experiment is very similar to the dive response, but without facial immersion. The subject will remain motionless with their face above the basin.</w:t>
+        <w:t xml:space="preserve">First analyze the</w:t>
+      </w:r>
+      <w:r>
+        <w:t xml:space="preserve"> </w:t>
+      </w:r>
+      <w:r>
+        <w:rPr>
+          <w:b/>
+          <w:bCs/>
+        </w:rPr>
+        <w:t xml:space="preserve">Control Experiment</w:t>
+      </w:r>
+      <w:r>
+        <w:t xml:space="preserve"> </w:t>
+      </w:r>
+      <w:r>
+        <w:t xml:space="preserve">and</w:t>
+      </w:r>
+      <w:r>
+        <w:t xml:space="preserve"> </w:t>
+      </w:r>
+      <w:r>
+        <w:rPr>
+          <w:b/>
+          <w:bCs/>
+        </w:rPr>
+        <w:t xml:space="preserve">Dive Response</w:t>
+      </w:r>
+      <w:r>
+        <w:t xml:space="preserve"> </w:t>
+      </w:r>
+      <w:r>
+        <w:t xml:space="preserve">data.</w:t>
       </w:r>
     </w:p>
     <w:p>
@@ -4533,26 +4919,50 @@
         <w:pStyle w:val="Compact"/>
         <w:numPr>
           <w:ilvl w:val="0"/>
-          <w:numId w:val="1021"/>
+          <w:numId w:val="1022"/>
         </w:numPr>
       </w:pPr>
       <w:r>
-        <w:t xml:space="preserve">Record and comment</w:t>
-      </w:r>
-      <w:r>
-        <w:t xml:space="preserve"> </w:t>
-      </w:r>
-      <w:r>
-        <w:t xml:space="preserve">“</w:t>
-      </w:r>
-      <w:r>
-        <w:t xml:space="preserve">breath hold experiment, resting</w:t>
-      </w:r>
-      <w:r>
-        <w:t xml:space="preserve">”</w:t>
-      </w:r>
-      <w:r>
-        <w:t xml:space="preserve">. Record for 10 sec. </w:t>
+        <w:t xml:space="preserve">Open the data in the Chart View and</w:t>
+      </w:r>
+      <w:r>
+        <w:t xml:space="preserve"> </w:t>
+      </w:r>
+      <w:r>
+        <w:rPr>
+          <w:b/>
+          <w:bCs/>
+        </w:rPr>
+        <w:t xml:space="preserve">Autoscale</w:t>
+      </w:r>
+      <w:r>
+        <w:t xml:space="preserve">, if necessary. Change the compression of the data trace so the entire exercise can be viewed at once. Identify the</w:t>
+      </w:r>
+      <w:r>
+        <w:t xml:space="preserve"> </w:t>
+      </w:r>
+      <w:r>
+        <w:rPr>
+          <w:b/>
+          <w:bCs/>
+        </w:rPr>
+        <w:t xml:space="preserve">rest</w:t>
+      </w:r>
+      <w:r>
+        <w:t xml:space="preserve"> </w:t>
+      </w:r>
+      <w:r>
+        <w:t xml:space="preserve">section of the data and change the compression to find a representative cycle.</w:t>
+      </w:r>
+      <w:r>
+        <w:t xml:space="preserve"> </w:t>
+      </w:r>
+      <w:r>
+        <w:rPr>
+          <w:i/>
+          <w:iCs/>
+        </w:rPr>
+        <w:t xml:space="preserve">You can change the compression and scale as often as required.</w:t>
       </w:r>
     </w:p>
     <w:p>
@@ -4560,15 +4970,132 @@
         <w:pStyle w:val="Compact"/>
         <w:numPr>
           <w:ilvl w:val="0"/>
-          <w:numId w:val="1021"/>
+          <w:numId w:val="1022"/>
         </w:numPr>
       </w:pPr>
+      <w:r>
+        <w:t xml:space="preserve">Move the</w:t>
+      </w:r>
+      <w:r>
+        <w:t xml:space="preserve"> </w:t>
+      </w:r>
       <w:r>
         <w:rPr>
           <w:b/>
           <w:bCs/>
         </w:rPr>
-        <w:t xml:space="preserve">Breath hold:</w:t>
+        <w:t xml:space="preserve">Waveform Cursor</w:t>
+      </w:r>
+      <w:r>
+        <w:t xml:space="preserve"> </w:t>
+      </w:r>
+      <w:r>
+        <w:t xml:space="preserve">to a representative cycle on the</w:t>
+      </w:r>
+      <w:r>
+        <w:t xml:space="preserve"> </w:t>
+      </w:r>
+      <w:r>
+        <w:rPr>
+          <w:b/>
+          <w:bCs/>
+        </w:rPr>
+        <w:t xml:space="preserve">pulse</w:t>
+      </w:r>
+      <w:r>
+        <w:t xml:space="preserve"> </w:t>
+      </w:r>
+      <w:r>
+        <w:t xml:space="preserve">channel during</w:t>
+      </w:r>
+      <w:r>
+        <w:t xml:space="preserve"> </w:t>
+      </w:r>
+      <w:r>
+        <w:rPr>
+          <w:b/>
+          <w:bCs/>
+        </w:rPr>
+        <w:t xml:space="preserve">rest</w:t>
+      </w:r>
+      <w:r>
+        <w:t xml:space="preserve">. Collect the values for</w:t>
+      </w:r>
+      <w:r>
+        <w:t xml:space="preserve"> </w:t>
+      </w:r>
+      <w:r>
+        <w:rPr>
+          <w:b/>
+          <w:bCs/>
+        </w:rPr>
+        <w:t xml:space="preserve">heart rate</w:t>
+      </w:r>
+      <w:r>
+        <w:t xml:space="preserve"> </w:t>
+      </w:r>
+      <w:r>
+        <w:t xml:space="preserve">and</w:t>
+      </w:r>
+      <w:r>
+        <w:t xml:space="preserve"> </w:t>
+      </w:r>
+      <w:r>
+        <w:rPr>
+          <w:b/>
+          <w:bCs/>
+        </w:rPr>
+        <w:t xml:space="preserve">pulse amplitude</w:t>
+      </w:r>
+      <w:r>
+        <w:t xml:space="preserve"> </w:t>
+      </w:r>
+      <w:r>
+        <w:t xml:space="preserve">at the pulse peak.</w:t>
+      </w:r>
+    </w:p>
+    <w:p>
+      <w:pPr>
+        <w:pStyle w:val="Compact"/>
+        <w:numPr>
+          <w:ilvl w:val="0"/>
+          <w:numId w:val="1022"/>
+        </w:numPr>
+      </w:pPr>
+      <w:r>
+        <w:t xml:space="preserve">Collect</w:t>
+      </w:r>
+      <w:r>
+        <w:t xml:space="preserve"> </w:t>
+      </w:r>
+      <w:r>
+        <w:rPr>
+          <w:b/>
+          <w:bCs/>
+        </w:rPr>
+        <w:t xml:space="preserve">heart rate</w:t>
+      </w:r>
+      <w:r>
+        <w:t xml:space="preserve"> </w:t>
+      </w:r>
+      <w:r>
+        <w:t xml:space="preserve">and</w:t>
+      </w:r>
+      <w:r>
+        <w:t xml:space="preserve"> </w:t>
+      </w:r>
+      <w:r>
+        <w:rPr>
+          <w:b/>
+          <w:bCs/>
+        </w:rPr>
+        <w:t xml:space="preserve">pulse amplitude</w:t>
+      </w:r>
+      <w:r>
+        <w:t xml:space="preserve"> </w:t>
+      </w:r>
+      <w:r>
+        <w:t xml:space="preserve">for:</w:t>
       </w:r>
     </w:p>
     <w:p>
@@ -4576,29 +5103,11 @@
         <w:pStyle w:val="Compact"/>
         <w:numPr>
           <w:ilvl w:val="1"/>
-          <w:numId w:val="1022"/>
+          <w:numId w:val="1023"/>
         </w:numPr>
       </w:pPr>
       <w:r>
-        <w:t xml:space="preserve">Rapidly inflate cuff to 60mmHg, comment</w:t>
-      </w:r>
-      <w:r>
-        <w:t xml:space="preserve"> </w:t>
-      </w:r>
-      <w:r>
-        <w:t xml:space="preserve">“</w:t>
-      </w:r>
-      <w:r>
-        <w:t xml:space="preserve">cuff inflated</w:t>
-      </w:r>
-      <w:r>
-        <w:t xml:space="preserve">”</w:t>
-      </w:r>
-      <w:r>
-        <w:t xml:space="preserve">.</w:t>
-      </w:r>
-      <w:r>
-        <w:br/>
+        <w:t xml:space="preserve">rest</w:t>
       </w:r>
     </w:p>
     <w:p>
@@ -4606,26 +5115,11 @@
         <w:pStyle w:val="Compact"/>
         <w:numPr>
           <w:ilvl w:val="1"/>
-          <w:numId w:val="1022"/>
+          <w:numId w:val="1023"/>
         </w:numPr>
       </w:pPr>
       <w:r>
-        <w:t xml:space="preserve">Have the subject take a deep breath, exhale partially, and then hold their breath. Comment</w:t>
-      </w:r>
-      <w:r>
-        <w:t xml:space="preserve"> </w:t>
-      </w:r>
-      <w:r>
-        <w:t xml:space="preserve">“</w:t>
-      </w:r>
-      <w:r>
-        <w:t xml:space="preserve">breath hold</w:t>
-      </w:r>
-      <w:r>
-        <w:t xml:space="preserve">”</w:t>
-      </w:r>
-      <w:r>
-        <w:t xml:space="preserve">, record for 20 sec. </w:t>
+        <w:t xml:space="preserve">15 sec into the dive (a representative pulsewave during dive)</w:t>
       </w:r>
     </w:p>
     <w:p>
@@ -4633,29 +5127,11 @@
         <w:pStyle w:val="Compact"/>
         <w:numPr>
           <w:ilvl w:val="1"/>
-          <w:numId w:val="1022"/>
+          <w:numId w:val="1023"/>
         </w:numPr>
       </w:pPr>
       <w:r>
-        <w:t xml:space="preserve">Rapidly release all pressure. Comment</w:t>
-      </w:r>
-      <w:r>
-        <w:t xml:space="preserve"> </w:t>
-      </w:r>
-      <w:r>
-        <w:t xml:space="preserve">“</w:t>
-      </w:r>
-      <w:r>
-        <w:t xml:space="preserve">deflated</w:t>
-      </w:r>
-      <w:r>
-        <w:t xml:space="preserve">”</w:t>
-      </w:r>
-      <w:r>
-        <w:t xml:space="preserve">, and record for 10 sec.</w:t>
-      </w:r>
-      <w:r>
-        <w:br/>
+        <w:t xml:space="preserve">10 sec after the end of the dive (recovery)</w:t>
       </w:r>
     </w:p>
     <w:p>
@@ -4663,462 +5139,7 @@
         <w:pStyle w:val="Compact"/>
         <w:numPr>
           <w:ilvl w:val="1"/>
-          <w:numId w:val="1022"/>
-        </w:numPr>
-      </w:pPr>
-      <w:r>
-        <w:t xml:space="preserve">Signal to the subject to</w:t>
-      </w:r>
-      <w:r>
-        <w:t xml:space="preserve"> </w:t>
-      </w:r>
-      <w:r>
-        <w:rPr>
-          <w:b/>
-          <w:bCs/>
-        </w:rPr>
-        <w:t xml:space="preserve">breathe normally</w:t>
-      </w:r>
-      <w:r>
-        <w:t xml:space="preserve"> </w:t>
-      </w:r>
-      <w:r>
-        <w:t xml:space="preserve">with face just above water. Comment</w:t>
-      </w:r>
-      <w:r>
-        <w:t xml:space="preserve"> </w:t>
-      </w:r>
-      <w:r>
-        <w:t xml:space="preserve">“</w:t>
-      </w:r>
-      <w:r>
-        <w:t xml:space="preserve">normal breathing</w:t>
-      </w:r>
-      <w:r>
-        <w:t xml:space="preserve">”</w:t>
-      </w:r>
-      <w:r>
-        <w:t xml:space="preserve"> </w:t>
-      </w:r>
-      <w:r>
-        <w:t xml:space="preserve">and record for 10 sec. </w:t>
-      </w:r>
-    </w:p>
-    <w:bookmarkEnd w:id="84"/>
-    <w:bookmarkStart w:id="85" w:name="d.-additional-experiment"/>
-    <w:p>
-      <w:pPr>
-        <w:pStyle w:val="Heading2"/>
-      </w:pPr>
-      <w:r>
-        <w:t xml:space="preserve">D. Additional Experiment</w:t>
-      </w:r>
-    </w:p>
-    <w:p>
-      <w:pPr>
-        <w:pStyle w:val="FirstParagraph"/>
-      </w:pPr>
-      <w:r>
-        <w:t xml:space="preserve">The simulated dive involves multiple stimuli simultaneously.</w:t>
-      </w:r>
-      <w:r>
-        <w:t xml:space="preserve"> </w:t>
-      </w:r>
-      <w:r>
-        <w:rPr>
-          <w:b/>
-          <w:bCs/>
-        </w:rPr>
-        <w:t xml:space="preserve">Brainstorm</w:t>
-      </w:r>
-      <w:r>
-        <w:t xml:space="preserve"> </w:t>
-      </w:r>
-      <w:r>
-        <w:t xml:space="preserve">how you might</w:t>
-      </w:r>
-      <w:r>
-        <w:t xml:space="preserve"> </w:t>
-      </w:r>
-      <w:r>
-        <w:rPr>
-          <w:i/>
-          <w:iCs/>
-        </w:rPr>
-        <w:t xml:space="preserve">identify the components which are actually</w:t>
-      </w:r>
-      <w:r>
-        <w:rPr>
-          <w:i/>
-          <w:iCs/>
-        </w:rPr>
-        <w:t xml:space="preserve"> </w:t>
-      </w:r>
-      <w:r>
-        <w:rPr>
-          <w:i/>
-          <w:iCs/>
-        </w:rPr>
-        <w:t xml:space="preserve">“</w:t>
-      </w:r>
-      <w:r>
-        <w:rPr>
-          <w:i/>
-          <w:iCs/>
-        </w:rPr>
-        <w:t xml:space="preserve">triggering</w:t>
-      </w:r>
-      <w:r>
-        <w:rPr>
-          <w:i/>
-          <w:iCs/>
-        </w:rPr>
-        <w:t xml:space="preserve">”</w:t>
-      </w:r>
-      <w:r>
-        <w:rPr>
-          <w:i/>
-          <w:iCs/>
-        </w:rPr>
-        <w:t xml:space="preserve"> </w:t>
-      </w:r>
-      <w:r>
-        <w:rPr>
-          <w:i/>
-          <w:iCs/>
-        </w:rPr>
-        <w:t xml:space="preserve">the dive response by isolating stimuli.</w:t>
-      </w:r>
-      <w:r>
-        <w:t xml:space="preserve"> </w:t>
-      </w:r>
-      <w:r>
-        <w:t xml:space="preserve">Are these components all necessary? Are they additive?</w:t>
-      </w:r>
-    </w:p>
-    <w:p>
-      <w:pPr>
-        <w:pStyle w:val="BodyText"/>
-      </w:pPr>
-      <w:r>
-        <w:t xml:space="preserve">Each group should</w:t>
-      </w:r>
-      <w:r>
-        <w:t xml:space="preserve"> </w:t>
-      </w:r>
-      <w:r>
-        <w:rPr>
-          <w:b/>
-          <w:bCs/>
-        </w:rPr>
-        <w:t xml:space="preserve">design and perform an experiment to isolate one potential stimulus</w:t>
-      </w:r>
-      <w:r>
-        <w:t xml:space="preserve"> </w:t>
-      </w:r>
-      <w:r>
-        <w:t xml:space="preserve">responsible for triggering the dive response. Get your idea approved by your TA. Share your results with the other groups.</w:t>
-      </w:r>
-      <w:r>
-        <w:t xml:space="preserve"> </w:t>
-      </w:r>
-      <w:r>
-        <w:rPr>
-          <w:i/>
-          <w:iCs/>
-        </w:rPr>
-        <w:t xml:space="preserve">Make sure you explain your methods carefully (including your logic) in your lab report.</w:t>
-      </w:r>
-    </w:p>
-    <w:bookmarkEnd w:id="85"/>
-    <w:bookmarkStart w:id="96" w:name="analysis-1"/>
-    <w:p>
-      <w:pPr>
-        <w:pStyle w:val="Heading2"/>
-      </w:pPr>
-      <w:r>
-        <w:t xml:space="preserve">Analysis</w:t>
-      </w:r>
-    </w:p>
-    <w:bookmarkStart w:id="87" w:name="change-in-heart-rate-and-pulse-amplitude"/>
-    <w:p>
-      <w:pPr>
-        <w:pStyle w:val="Heading3"/>
-      </w:pPr>
-      <w:r>
-        <w:t xml:space="preserve">Change in Heart Rate and Pulse Amplitude</w:t>
-      </w:r>
-    </w:p>
-    <w:p>
-      <w:pPr>
-        <w:pStyle w:val="Compact"/>
-        <w:numPr>
-          <w:ilvl w:val="0"/>
           <w:numId w:val="1023"/>
-        </w:numPr>
-      </w:pPr>
-      <w:r>
-        <w:t xml:space="preserve">First analyze the</w:t>
-      </w:r>
-      <w:r>
-        <w:t xml:space="preserve"> </w:t>
-      </w:r>
-      <w:r>
-        <w:rPr>
-          <w:b/>
-          <w:bCs/>
-        </w:rPr>
-        <w:t xml:space="preserve">Control Experiment</w:t>
-      </w:r>
-      <w:r>
-        <w:t xml:space="preserve"> </w:t>
-      </w:r>
-      <w:r>
-        <w:t xml:space="preserve">and</w:t>
-      </w:r>
-      <w:r>
-        <w:t xml:space="preserve"> </w:t>
-      </w:r>
-      <w:r>
-        <w:rPr>
-          <w:b/>
-          <w:bCs/>
-        </w:rPr>
-        <w:t xml:space="preserve">Dive Response</w:t>
-      </w:r>
-      <w:r>
-        <w:t xml:space="preserve"> </w:t>
-      </w:r>
-      <w:r>
-        <w:t xml:space="preserve">data.</w:t>
-      </w:r>
-    </w:p>
-    <w:p>
-      <w:pPr>
-        <w:pStyle w:val="Compact"/>
-        <w:numPr>
-          <w:ilvl w:val="0"/>
-          <w:numId w:val="1023"/>
-        </w:numPr>
-      </w:pPr>
-      <w:r>
-        <w:t xml:space="preserve">Open the data in the Chart View and</w:t>
-      </w:r>
-      <w:r>
-        <w:t xml:space="preserve"> </w:t>
-      </w:r>
-      <w:r>
-        <w:rPr>
-          <w:b/>
-          <w:bCs/>
-        </w:rPr>
-        <w:t xml:space="preserve">Autoscale</w:t>
-      </w:r>
-      <w:r>
-        <w:t xml:space="preserve">, if necessary. Change the compression of the data trace so the entire exercise can be viewed at once. Identify the</w:t>
-      </w:r>
-      <w:r>
-        <w:t xml:space="preserve"> </w:t>
-      </w:r>
-      <w:r>
-        <w:rPr>
-          <w:b/>
-          <w:bCs/>
-        </w:rPr>
-        <w:t xml:space="preserve">rest</w:t>
-      </w:r>
-      <w:r>
-        <w:t xml:space="preserve"> </w:t>
-      </w:r>
-      <w:r>
-        <w:t xml:space="preserve">section of the data and change the compression to find a representative cycle.</w:t>
-      </w:r>
-      <w:r>
-        <w:t xml:space="preserve"> </w:t>
-      </w:r>
-      <w:r>
-        <w:rPr>
-          <w:i/>
-          <w:iCs/>
-        </w:rPr>
-        <w:t xml:space="preserve">You can change the compression and scale as often as required.</w:t>
-      </w:r>
-    </w:p>
-    <w:p>
-      <w:pPr>
-        <w:pStyle w:val="Compact"/>
-        <w:numPr>
-          <w:ilvl w:val="0"/>
-          <w:numId w:val="1023"/>
-        </w:numPr>
-      </w:pPr>
-      <w:r>
-        <w:t xml:space="preserve">Move the</w:t>
-      </w:r>
-      <w:r>
-        <w:t xml:space="preserve"> </w:t>
-      </w:r>
-      <w:r>
-        <w:rPr>
-          <w:b/>
-          <w:bCs/>
-        </w:rPr>
-        <w:t xml:space="preserve">Waveform Cursor</w:t>
-      </w:r>
-      <w:r>
-        <w:t xml:space="preserve"> </w:t>
-      </w:r>
-      <w:r>
-        <w:t xml:space="preserve">to a representative cycle on the</w:t>
-      </w:r>
-      <w:r>
-        <w:t xml:space="preserve"> </w:t>
-      </w:r>
-      <w:r>
-        <w:rPr>
-          <w:b/>
-          <w:bCs/>
-        </w:rPr>
-        <w:t xml:space="preserve">pulse</w:t>
-      </w:r>
-      <w:r>
-        <w:t xml:space="preserve"> </w:t>
-      </w:r>
-      <w:r>
-        <w:t xml:space="preserve">channel during</w:t>
-      </w:r>
-      <w:r>
-        <w:t xml:space="preserve"> </w:t>
-      </w:r>
-      <w:r>
-        <w:rPr>
-          <w:b/>
-          <w:bCs/>
-        </w:rPr>
-        <w:t xml:space="preserve">rest</w:t>
-      </w:r>
-      <w:r>
-        <w:t xml:space="preserve">. Collect the values for</w:t>
-      </w:r>
-      <w:r>
-        <w:t xml:space="preserve"> </w:t>
-      </w:r>
-      <w:r>
-        <w:rPr>
-          <w:b/>
-          <w:bCs/>
-        </w:rPr>
-        <w:t xml:space="preserve">heart rate</w:t>
-      </w:r>
-      <w:r>
-        <w:t xml:space="preserve"> </w:t>
-      </w:r>
-      <w:r>
-        <w:t xml:space="preserve">and</w:t>
-      </w:r>
-      <w:r>
-        <w:t xml:space="preserve"> </w:t>
-      </w:r>
-      <w:r>
-        <w:rPr>
-          <w:b/>
-          <w:bCs/>
-        </w:rPr>
-        <w:t xml:space="preserve">pulse amplitude</w:t>
-      </w:r>
-      <w:r>
-        <w:t xml:space="preserve"> </w:t>
-      </w:r>
-      <w:r>
-        <w:t xml:space="preserve">at the pulse peak.</w:t>
-      </w:r>
-    </w:p>
-    <w:p>
-      <w:pPr>
-        <w:pStyle w:val="Compact"/>
-        <w:numPr>
-          <w:ilvl w:val="0"/>
-          <w:numId w:val="1023"/>
-        </w:numPr>
-      </w:pPr>
-      <w:r>
-        <w:t xml:space="preserve">Collect</w:t>
-      </w:r>
-      <w:r>
-        <w:t xml:space="preserve"> </w:t>
-      </w:r>
-      <w:r>
-        <w:rPr>
-          <w:b/>
-          <w:bCs/>
-        </w:rPr>
-        <w:t xml:space="preserve">heart rate</w:t>
-      </w:r>
-      <w:r>
-        <w:t xml:space="preserve"> </w:t>
-      </w:r>
-      <w:r>
-        <w:t xml:space="preserve">and</w:t>
-      </w:r>
-      <w:r>
-        <w:t xml:space="preserve"> </w:t>
-      </w:r>
-      <w:r>
-        <w:rPr>
-          <w:b/>
-          <w:bCs/>
-        </w:rPr>
-        <w:t xml:space="preserve">pulse amplitude</w:t>
-      </w:r>
-      <w:r>
-        <w:t xml:space="preserve"> </w:t>
-      </w:r>
-      <w:r>
-        <w:t xml:space="preserve">for:</w:t>
-      </w:r>
-    </w:p>
-    <w:p>
-      <w:pPr>
-        <w:pStyle w:val="Compact"/>
-        <w:numPr>
-          <w:ilvl w:val="1"/>
-          <w:numId w:val="1024"/>
-        </w:numPr>
-      </w:pPr>
-      <w:r>
-        <w:t xml:space="preserve">rest</w:t>
-      </w:r>
-    </w:p>
-    <w:p>
-      <w:pPr>
-        <w:pStyle w:val="Compact"/>
-        <w:numPr>
-          <w:ilvl w:val="1"/>
-          <w:numId w:val="1024"/>
-        </w:numPr>
-      </w:pPr>
-      <w:r>
-        <w:t xml:space="preserve">15 sec into the dive (a representative pulsewave during dive)</w:t>
-      </w:r>
-    </w:p>
-    <w:p>
-      <w:pPr>
-        <w:pStyle w:val="Compact"/>
-        <w:numPr>
-          <w:ilvl w:val="1"/>
-          <w:numId w:val="1024"/>
-        </w:numPr>
-      </w:pPr>
-      <w:r>
-        <w:t xml:space="preserve">10 sec after the end of the dive (recovery)</w:t>
-      </w:r>
-    </w:p>
-    <w:p>
-      <w:pPr>
-        <w:pStyle w:val="Compact"/>
-        <w:numPr>
-          <w:ilvl w:val="1"/>
-          <w:numId w:val="1024"/>
         </w:numPr>
       </w:pPr>
       <w:r>
@@ -5144,7 +5165,7 @@
         <w:pStyle w:val="Compact"/>
         <w:numPr>
           <w:ilvl w:val="0"/>
-          <w:numId w:val="1023"/>
+          <w:numId w:val="1022"/>
         </w:numPr>
       </w:pPr>
       <w:r>
@@ -5327,7 +5348,7 @@
                     <w:jc w:val="center"/>
                   </w:pPr>
                   <w:r>
-                    <w:t xml:space="preserve">Control</w:t>
+                    <w:t xml:space="preserve">Baseline</w:t>
                   </w:r>
                 </w:p>
               </w:tc>
@@ -5728,7 +5749,7 @@
               <w:pStyle w:val="Compact"/>
               <w:numPr>
                 <w:ilvl w:val="0"/>
-                <w:numId w:val="1025"/>
+                <w:numId w:val="1024"/>
               </w:numPr>
             </w:pPr>
             <w:r>
@@ -5770,7 +5791,7 @@
               <w:pStyle w:val="Compact"/>
               <w:numPr>
                 <w:ilvl w:val="0"/>
-                <w:numId w:val="1025"/>
+                <w:numId w:val="1024"/>
               </w:numPr>
             </w:pPr>
             <w:r>
@@ -5880,7 +5901,7 @@
               <w:pStyle w:val="Compact"/>
               <w:numPr>
                 <w:ilvl w:val="0"/>
-                <w:numId w:val="1025"/>
+                <w:numId w:val="1024"/>
               </w:numPr>
             </w:pPr>
             <w:r>
@@ -5894,7 +5915,7 @@
               <w:t xml:space="preserve"> </w:t>
             </w:r>
             <w:r>
-              <w:t xml:space="preserve">is the ratio between the experimental and control leg volume differences.</w:t>
+              <w:t xml:space="preserve">is the ratio between the experimental and baseline leg volume differences.</w:t>
             </w:r>
             <w:r>
               <w:t xml:space="preserve"> </w:t>
@@ -5983,25 +6004,28 @@
                 </m:e>
                 <m:sub>
                   <m:r>
-                    <m:t>c</m:t>
+                    <m:t>b</m:t>
                   </m:r>
                   <m:r>
-                    <m:t>o</m:t>
+                    <m:t>a</m:t>
+                  </m:r>
+                  <m:r>
+                    <m:t>s</m:t>
+                  </m:r>
+                  <m:r>
+                    <m:t>e</m:t>
+                  </m:r>
+                  <m:r>
+                    <m:t>l</m:t>
+                  </m:r>
+                  <m:r>
+                    <m:t>i</m:t>
                   </m:r>
                   <m:r>
                     <m:t>n</m:t>
                   </m:r>
                   <m:r>
-                    <m:t>t</m:t>
-                  </m:r>
-                  <m:r>
-                    <m:t>r</m:t>
-                  </m:r>
-                  <m:r>
-                    <m:t>o</m:t>
-                  </m:r>
-                  <m:r>
-                    <m:t>l</m:t>
+                    <m:t>e</m:t>
                   </m:r>
                 </m:sub>
               </m:sSub>
@@ -6114,7 +6138,7 @@
         <w:pStyle w:val="Compact"/>
         <w:numPr>
           <w:ilvl w:val="0"/>
-          <w:numId w:val="1026"/>
+          <w:numId w:val="1025"/>
         </w:numPr>
       </w:pPr>
       <w:r>
@@ -6154,7 +6178,7 @@
           <w:b/>
           <w:bCs/>
         </w:rPr>
-        <w:t xml:space="preserve">post dive</w:t>
+        <w:t xml:space="preserve">breath hold</w:t>
       </w:r>
       <w:r>
         <w:t xml:space="preserve"> </w:t>
@@ -6180,25 +6204,28 @@
           </m:e>
           <m:sub>
             <m:r>
-              <m:t>c</m:t>
+              <m:t>b</m:t>
             </m:r>
             <m:r>
-              <m:t>o</m:t>
+              <m:t>a</m:t>
+            </m:r>
+            <m:r>
+              <m:t>s</m:t>
+            </m:r>
+            <m:r>
+              <m:t>e</m:t>
+            </m:r>
+            <m:r>
+              <m:t>l</m:t>
+            </m:r>
+            <m:r>
+              <m:t>i</m:t>
             </m:r>
             <m:r>
               <m:t>n</m:t>
             </m:r>
             <m:r>
-              <m:t>t</m:t>
-            </m:r>
-            <m:r>
-              <m:t>r</m:t>
-            </m:r>
-            <m:r>
-              <m:t>o</m:t>
-            </m:r>
-            <m:r>
-              <m:t>l</m:t>
+              <m:t>e</m:t>
             </m:r>
           </m:sub>
         </m:sSub>
@@ -6259,35 +6286,41 @@
           </m:e>
           <m:sub>
             <m:r>
-              <m:t>p</m:t>
+              <m:t>b</m:t>
             </m:r>
+            <m:r>
+              <m:t>r</m:t>
+            </m:r>
+            <m:r>
+              <m:t>e</m:t>
+            </m:r>
+            <m:r>
+              <m:t>a</m:t>
+            </m:r>
+            <m:r>
+              <m:t>t</m:t>
+            </m:r>
+            <m:sSub>
+              <m:e>
+                <m:r>
+                  <m:t>h</m:t>
+                </m:r>
+              </m:e>
+              <m:sub>
+                <m:r>
+                  <m:t>h</m:t>
+                </m:r>
+              </m:sub>
+            </m:sSub>
             <m:r>
               <m:t>o</m:t>
             </m:r>
             <m:r>
-              <m:t>s</m:t>
-            </m:r>
-            <m:r>
-              <m:t>t</m:t>
-            </m:r>
-            <m:r>
-              <m:rPr>
-                <m:sty m:val="p"/>
-              </m:rPr>
-              <m:t>−</m:t>
+              <m:t>l</m:t>
             </m:r>
             <m:r>
               <m:t>d</m:t>
             </m:r>
-            <m:r>
-              <m:t>i</m:t>
-            </m:r>
-            <m:r>
-              <m:t>v</m:t>
-            </m:r>
-            <m:r>
-              <m:t>e</m:t>
-            </m:r>
           </m:sub>
         </m:sSub>
       </m:oMath>
@@ -6303,11 +6336,11 @@
         <w:pStyle w:val="Compact"/>
         <w:numPr>
           <w:ilvl w:val="0"/>
-          <w:numId w:val="1026"/>
+          <w:numId w:val="1025"/>
         </w:numPr>
       </w:pPr>
       <w:r>
-        <w:t xml:space="preserve">Calculate the relative leg volumes for dive vs. control and post-dive vs. control (</w:t>
+        <w:t xml:space="preserve">Calculate the relative leg volumes for dive vs. baseline and dive vs. breath hold (</w:t>
       </w:r>
       <w:r>
         <w:t xml:space="preserve"> </w:t>
@@ -6360,129 +6393,37 @@
           </m:e>
           <m:sub>
             <m:r>
-              <m:t>c</m:t>
+              <m:t>b</m:t>
             </m:r>
             <m:r>
-              <m:t>o</m:t>
-            </m:r>
-            <m:r>
-              <m:t>n</m:t>
-            </m:r>
-            <m:r>
-              <m:t>t</m:t>
-            </m:r>
-            <m:r>
-              <m:t>r</m:t>
-            </m:r>
-            <m:r>
-              <m:t>o</m:t>
-            </m:r>
-            <m:r>
-              <m:t>l</m:t>
-            </m:r>
-          </m:sub>
-        </m:sSub>
-      </m:oMath>
-      <w:r>
-        <w:t xml:space="preserve">, and</w:t>
-      </w:r>
-      <w:r>
-        <w:t xml:space="preserve"> </w:t>
-      </w:r>
-      <m:oMath>
-        <m:r>
-          <m:t>Δ</m:t>
-        </m:r>
-        <m:r>
-          <m:t>L</m:t>
-        </m:r>
-        <m:sSub>
-          <m:e>
-            <m:r>
-              <m:t>V</m:t>
-            </m:r>
-          </m:e>
-          <m:sub>
-            <m:r>
-              <m:t>p</m:t>
-            </m:r>
-            <m:r>
-              <m:t>o</m:t>
+              <m:t>a</m:t>
             </m:r>
             <m:r>
               <m:t>s</m:t>
             </m:r>
             <m:r>
-              <m:t>t</m:t>
+              <m:t>e</m:t>
             </m:r>
             <m:r>
-              <m:rPr>
-                <m:sty m:val="p"/>
-              </m:rPr>
-              <m:t>−</m:t>
-            </m:r>
-            <m:r>
-              <m:t>d</m:t>
+              <m:t>l</m:t>
             </m:r>
             <m:r>
               <m:t>i</m:t>
             </m:r>
             <m:r>
-              <m:t>v</m:t>
+              <m:t>n</m:t>
             </m:r>
             <m:r>
               <m:t>e</m:t>
             </m:r>
           </m:sub>
         </m:sSub>
-        <m:r>
-          <m:rPr>
-            <m:sty m:val="p"/>
-          </m:rPr>
-          <m:t>/</m:t>
-        </m:r>
-        <m:r>
-          <m:t>Δ</m:t>
-        </m:r>
-        <m:r>
-          <m:t>L</m:t>
-        </m:r>
-        <m:sSub>
-          <m:e>
-            <m:r>
-              <m:t>V</m:t>
-            </m:r>
-          </m:e>
-          <m:sub>
-            <m:r>
-              <m:t>c</m:t>
-            </m:r>
-            <m:r>
-              <m:t>o</m:t>
-            </m:r>
-            <m:r>
-              <m:t>n</m:t>
-            </m:r>
-            <m:r>
-              <m:t>t</m:t>
-            </m:r>
-            <m:r>
-              <m:t>r</m:t>
-            </m:r>
-            <m:r>
-              <m:t>o</m:t>
-            </m:r>
-            <m:r>
-              <m:t>l</m:t>
-            </m:r>
-          </m:sub>
-        </m:sSub>
       </m:oMath>
       <w:r>
-        <w:t xml:space="preserve"> </w:t>
-      </w:r>
-      <w:r>
-        <w:t xml:space="preserve">).</w:t>
+        <w:t xml:space="preserve">, etc.</w:t>
+      </w:r>
+      <w:r>
+        <w:br/>
       </w:r>
     </w:p>
     <w:p>
@@ -6490,24 +6431,11 @@
         <w:pStyle w:val="Compact"/>
         <w:numPr>
           <w:ilvl w:val="0"/>
-          <w:numId w:val="1026"/>
+          <w:numId w:val="1025"/>
         </w:numPr>
       </w:pPr>
       <w:r>
-        <w:t xml:space="preserve">Do the same for the</w:t>
-      </w:r>
-      <w:r>
-        <w:t xml:space="preserve"> </w:t>
-      </w:r>
-      <w:r>
-        <w:rPr>
-          <w:b/>
-          <w:bCs/>
-        </w:rPr>
-        <w:t xml:space="preserve">breath hold experiment</w:t>
-      </w:r>
-      <w:r>
-        <w:t xml:space="preserve">, and your</w:t>
+        <w:t xml:space="preserve">Do the same for your</w:t>
       </w:r>
       <w:r>
         <w:t xml:space="preserve"> </w:t>
@@ -6599,25 +6527,28 @@
                 </m:e>
                 <m:sub>
                   <m:r>
-                    <m:t>c</m:t>
+                    <m:t>b</m:t>
                   </m:r>
                   <m:r>
-                    <m:t>o</m:t>
+                    <m:t>a</m:t>
+                  </m:r>
+                  <m:r>
+                    <m:t>s</m:t>
+                  </m:r>
+                  <m:r>
+                    <m:t>e</m:t>
+                  </m:r>
+                  <m:r>
+                    <m:t>l</m:t>
+                  </m:r>
+                  <m:r>
+                    <m:t>i</m:t>
                   </m:r>
                   <m:r>
                     <m:t>n</m:t>
                   </m:r>
                   <m:r>
-                    <m:t>t</m:t>
-                  </m:r>
-                  <m:r>
-                    <m:t>r</m:t>
-                  </m:r>
-                  <m:r>
-                    <m:t>o</m:t>
-                  </m:r>
-                  <m:r>
-                    <m:t>l</m:t>
+                    <m:t>e</m:t>
                   </m:r>
                 </m:sub>
               </m:sSub>
@@ -6640,25 +6571,28 @@
                 </m:e>
                 <m:sub>
                   <m:r>
-                    <m:t>c</m:t>
+                    <m:t>b</m:t>
                   </m:r>
                   <m:r>
-                    <m:t>o</m:t>
+                    <m:t>a</m:t>
+                  </m:r>
+                  <m:r>
+                    <m:t>s</m:t>
+                  </m:r>
+                  <m:r>
+                    <m:t>e</m:t>
+                  </m:r>
+                  <m:r>
+                    <m:t>l</m:t>
+                  </m:r>
+                  <m:r>
+                    <m:t>i</m:t>
                   </m:r>
                   <m:r>
                     <m:t>n</m:t>
                   </m:r>
                   <m:r>
-                    <m:t>t</m:t>
-                  </m:r>
-                  <m:r>
-                    <m:t>r</m:t>
-                  </m:r>
-                  <m:r>
-                    <m:t>o</m:t>
-                  </m:r>
-                  <m:r>
-                    <m:t>l</m:t>
+                    <m:t>e</m:t>
                   </m:r>
                 </m:sub>
               </m:sSub>
@@ -6684,25 +6618,28 @@
                 </m:e>
                 <m:sub>
                   <m:r>
-                    <m:t>c</m:t>
+                    <m:t>b</m:t>
                   </m:r>
                   <m:r>
-                    <m:t>o</m:t>
+                    <m:t>a</m:t>
+                  </m:r>
+                  <m:r>
+                    <m:t>s</m:t>
+                  </m:r>
+                  <m:r>
+                    <m:t>e</m:t>
+                  </m:r>
+                  <m:r>
+                    <m:t>l</m:t>
+                  </m:r>
+                  <m:r>
+                    <m:t>i</m:t>
                   </m:r>
                   <m:r>
                     <m:t>n</m:t>
                   </m:r>
                   <m:r>
-                    <m:t>t</m:t>
-                  </m:r>
-                  <m:r>
-                    <m:t>r</m:t>
-                  </m:r>
-                  <m:r>
-                    <m:t>o</m:t>
-                  </m:r>
-                  <m:r>
-                    <m:t>l</m:t>
+                    <m:t>e</m:t>
                   </m:r>
                 </m:sub>
               </m:sSub>
@@ -6722,12 +6659,11 @@
               <w:tblLook w:firstRow="1" w:lastRow="0" w:firstColumn="0" w:lastColumn="0" w:noHBand="0" w:noVBand="0" w:val="0020"/>
             </w:tblPr>
             <w:tblGrid>
-              <w:gridCol w:w="1320"/>
-              <w:gridCol w:w="1320"/>
-              <w:gridCol w:w="1320"/>
-              <w:gridCol w:w="1320"/>
-              <w:gridCol w:w="1320"/>
-              <w:gridCol w:w="1320"/>
+              <w:gridCol w:w="1584"/>
+              <w:gridCol w:w="1584"/>
+              <w:gridCol w:w="1584"/>
+              <w:gridCol w:w="1584"/>
+              <w:gridCol w:w="1584"/>
             </w:tblGrid>
             <w:tr>
               <w:trPr>
@@ -6750,7 +6686,7 @@
                     <w:jc w:val="center"/>
                   </w:pPr>
                   <w:r>
-                    <w:t xml:space="preserve">Control</w:t>
+                    <w:t xml:space="preserve">Baseline</w:t>
                   </w:r>
                 </w:p>
               </w:tc>
@@ -6764,19 +6700,6 @@
                   </w:pPr>
                   <w:r>
                     <w:t xml:space="preserve">Dive</w:t>
-                  </w:r>
-                </w:p>
-              </w:tc>
-              <w:tc>
-                <w:tcPr/>
-                <w:p>
-                  <w:pPr>
-                    <w:pStyle w:val="Compact"/>
-                    <w:jc w:val="left"/>
-                    <w:jc w:val="center"/>
-                  </w:pPr>
-                  <w:r>
-                    <w:t xml:space="preserve">Post Dive</w:t>
                   </w:r>
                 </w:p>
               </w:tc>
@@ -6853,14 +6776,6 @@
                   </w:pPr>
                 </w:p>
               </w:tc>
-              <w:tc>
-                <w:tcPr/>
-                <w:p>
-                  <w:pPr>
-                    <w:pStyle w:val="Compact"/>
-                  </w:pPr>
-                </w:p>
-              </w:tc>
             </w:tr>
             <w:tr>
               <w:tc>
@@ -6874,14 +6789,6 @@
                   <w:r>
                     <w:t xml:space="preserve">pulse amplitude (mv)</w:t>
                   </w:r>
-                </w:p>
-              </w:tc>
-              <w:tc>
-                <w:tcPr/>
-                <w:p>
-                  <w:pPr>
-                    <w:pStyle w:val="Compact"/>
-                  </w:pPr>
                 </w:p>
               </w:tc>
               <w:tc>
@@ -6977,24 +6884,8 @@
                   </w:pPr>
                 </w:p>
               </w:tc>
-              <w:tc>
-                <w:tcPr/>
-                <w:p>
-                  <w:pPr>
-                    <w:pStyle w:val="Compact"/>
-                  </w:pPr>
-                </w:p>
-              </w:tc>
             </w:tr>
             <w:tr>
-              <w:tc>
-                <w:tcPr/>
-                <w:p>
-                  <w:pPr>
-                    <w:pStyle w:val="Compact"/>
-                  </w:pPr>
-                </w:p>
-              </w:tc>
               <w:tc>
                 <w:tcPr/>
                 <w:p>
@@ -7050,14 +6941,6 @@
                 <w:p>
                   <w:pPr>
                     <w:pStyle w:val="Compact"/>
-                  </w:pPr>
-                </w:p>
-              </w:tc>
-              <w:tc>
-                <w:tcPr/>
-                <w:p>
-                  <w:pPr>
-                    <w:pStyle w:val="Compact"/>
                     <w:jc w:val="left"/>
                     <w:jc w:val="center"/>
                   </w:pPr>
@@ -7066,7 +6949,7 @@
                       <w:b/>
                       <w:bCs/>
                     </w:rPr>
-                    <w:t xml:space="preserve">Dive/Control</w:t>
+                    <w:t xml:space="preserve">Dive/Baseline</w:t>
                   </w:r>
                 </w:p>
               </w:tc>
@@ -7083,7 +6966,7 @@
                       <w:b/>
                       <w:bCs/>
                     </w:rPr>
-                    <w:t xml:space="preserve">Post Dive/Control</w:t>
+                    <w:t xml:space="preserve">Breath Hold/Baseline</w:t>
                   </w:r>
                 </w:p>
               </w:tc>
@@ -7100,7 +6983,7 @@
                       <w:b/>
                       <w:bCs/>
                     </w:rPr>
-                    <w:t xml:space="preserve">Breath Hold/Control</w:t>
+                    <w:t xml:space="preserve">My Expt/Baseline</w:t>
                   </w:r>
                 </w:p>
               </w:tc>
@@ -7109,16 +6992,7 @@
                 <w:p>
                   <w:pPr>
                     <w:pStyle w:val="Compact"/>
-                    <w:jc w:val="left"/>
-                    <w:jc w:val="center"/>
                   </w:pPr>
-                  <w:r>
-                    <w:rPr>
-                      <w:b/>
-                      <w:bCs/>
-                    </w:rPr>
-                    <w:t xml:space="preserve">My Expt/Control</w:t>
-                  </w:r>
                 </w:p>
               </w:tc>
             </w:tr>
@@ -7134,14 +7008,6 @@
                   <w:r>
                     <w:t xml:space="preserve">Relative HR</w:t>
                   </w:r>
-                </w:p>
-              </w:tc>
-              <w:tc>
-                <w:tcPr/>
-                <w:p>
-                  <w:pPr>
-                    <w:pStyle w:val="Compact"/>
-                  </w:pPr>
                 </w:p>
               </w:tc>
               <w:tc>
@@ -7223,14 +7089,6 @@
                   </w:pPr>
                 </w:p>
               </w:tc>
-              <w:tc>
-                <w:tcPr/>
-                <w:p>
-                  <w:pPr>
-                    <w:pStyle w:val="Compact"/>
-                  </w:pPr>
-                </w:p>
-              </w:tc>
             </w:tr>
             <w:tr>
               <w:tc>
@@ -7278,14 +7136,6 @@
                   </w:pPr>
                 </w:p>
               </w:tc>
-              <w:tc>
-                <w:tcPr/>
-                <w:p>
-                  <w:pPr>
-                    <w:pStyle w:val="Compact"/>
-                  </w:pPr>
-                </w:p>
-              </w:tc>
             </w:tr>
           </w:tbl>
           <w:bookmarkEnd w:id="94"/>
@@ -7309,11 +7159,127 @@
         <w:pStyle w:val="Compact"/>
         <w:numPr>
           <w:ilvl w:val="0"/>
-          <w:numId w:val="1027"/>
+          <w:numId w:val="1026"/>
         </w:numPr>
       </w:pPr>
       <w:r>
         <w:t xml:space="preserve">Compare your results of heart rate during breath holding with those from simulated dives. Are they the same?</w:t>
+      </w:r>
+    </w:p>
+    <w:p>
+      <w:pPr>
+        <w:pStyle w:val="Compact"/>
+        <w:numPr>
+          <w:ilvl w:val="0"/>
+          <w:numId w:val="1026"/>
+        </w:numPr>
+      </w:pPr>
+      <w:r>
+        <w:t xml:space="preserve">What factors could explain differences between breath holding and a</w:t>
+      </w:r>
+      <w:r>
+        <w:t xml:space="preserve"> </w:t>
+      </w:r>
+      <w:r>
+        <w:t xml:space="preserve">“</w:t>
+      </w:r>
+      <w:r>
+        <w:t xml:space="preserve">dive</w:t>
+      </w:r>
+      <w:r>
+        <w:t xml:space="preserve">”</w:t>
+      </w:r>
+      <w:r>
+        <w:t xml:space="preserve">? Have you eliminated any hypotheses with your experiments?</w:t>
+      </w:r>
+    </w:p>
+    <w:p>
+      <w:pPr>
+        <w:pStyle w:val="Compact"/>
+        <w:numPr>
+          <w:ilvl w:val="0"/>
+          <w:numId w:val="1026"/>
+        </w:numPr>
+      </w:pPr>
+      <w:r>
+        <w:t xml:space="preserve">Compare the percent change in heart rate during dives among different people. Is the relative or absolute bradycardia similar?</w:t>
+      </w:r>
+      <w:r>
+        <w:br/>
+      </w:r>
+    </w:p>
+    <w:p>
+      <w:pPr>
+        <w:pStyle w:val="Compact"/>
+        <w:numPr>
+          <w:ilvl w:val="0"/>
+          <w:numId w:val="1026"/>
+        </w:numPr>
+      </w:pPr>
+      <w:r>
+        <w:t xml:space="preserve">Do your results for leg volume suggest that peripheral circulation changes during a dive? during a breath-hold?</w:t>
+      </w:r>
+    </w:p>
+    <w:p>
+      <w:pPr>
+        <w:pStyle w:val="Compact"/>
+        <w:numPr>
+          <w:ilvl w:val="0"/>
+          <w:numId w:val="1026"/>
+        </w:numPr>
+      </w:pPr>
+      <w:r>
+        <w:t xml:space="preserve">Did your peripheral circulation increase or decrease during a</w:t>
+      </w:r>
+      <w:r>
+        <w:t xml:space="preserve"> </w:t>
+      </w:r>
+      <w:r>
+        <w:t xml:space="preserve">“</w:t>
+      </w:r>
+      <w:r>
+        <w:t xml:space="preserve">dive</w:t>
+      </w:r>
+      <w:r>
+        <w:t xml:space="preserve">”</w:t>
+      </w:r>
+      <w:r>
+        <w:t xml:space="preserve">? during a breath hold?</w:t>
+      </w:r>
+    </w:p>
+    <w:p>
+      <w:pPr>
+        <w:pStyle w:val="Compact"/>
+        <w:numPr>
+          <w:ilvl w:val="0"/>
+          <w:numId w:val="1026"/>
+        </w:numPr>
+      </w:pPr>
+      <w:r>
+        <w:t xml:space="preserve">What comparisons can you make to dive deeper into your data? Which numbers would you look at?</w:t>
+      </w:r>
+    </w:p>
+    <w:p>
+      <w:pPr>
+        <w:pStyle w:val="Compact"/>
+        <w:numPr>
+          <w:ilvl w:val="0"/>
+          <w:numId w:val="1026"/>
+        </w:numPr>
+      </w:pPr>
+      <w:r>
+        <w:t xml:space="preserve">Why do you think the diving response is considered advantageous?</w:t>
+      </w:r>
+    </w:p>
+    <w:bookmarkEnd w:id="97"/>
+    <w:bookmarkEnd w:id="98"/>
+    <w:bookmarkStart w:id="102" w:name="after-lab-assignment-week-3"/>
+    <w:p>
+      <w:pPr>
+        <w:pStyle w:val="Heading1"/>
+      </w:pPr>
+      <w:r>
+        <w:t xml:space="preserve">After Lab: Assignment Week 3:</w:t>
       </w:r>
     </w:p>
     <w:p>
@@ -7322,122 +7288,6 @@
         <w:numPr>
           <w:ilvl w:val="0"/>
           <w:numId w:val="1027"/>
-        </w:numPr>
-      </w:pPr>
-      <w:r>
-        <w:t xml:space="preserve">What factors could explain differences between breath holding and a</w:t>
-      </w:r>
-      <w:r>
-        <w:t xml:space="preserve"> </w:t>
-      </w:r>
-      <w:r>
-        <w:t xml:space="preserve">“</w:t>
-      </w:r>
-      <w:r>
-        <w:t xml:space="preserve">dive</w:t>
-      </w:r>
-      <w:r>
-        <w:t xml:space="preserve">”</w:t>
-      </w:r>
-      <w:r>
-        <w:t xml:space="preserve">? Have you eliminated any hypotheses with your experiments?</w:t>
-      </w:r>
-    </w:p>
-    <w:p>
-      <w:pPr>
-        <w:pStyle w:val="Compact"/>
-        <w:numPr>
-          <w:ilvl w:val="0"/>
-          <w:numId w:val="1027"/>
-        </w:numPr>
-      </w:pPr>
-      <w:r>
-        <w:t xml:space="preserve">Compare the percent change in heart rate during dives among different people. Is the relative or absolute bradycardia similar?</w:t>
-      </w:r>
-      <w:r>
-        <w:br/>
-      </w:r>
-    </w:p>
-    <w:p>
-      <w:pPr>
-        <w:pStyle w:val="Compact"/>
-        <w:numPr>
-          <w:ilvl w:val="0"/>
-          <w:numId w:val="1027"/>
-        </w:numPr>
-      </w:pPr>
-      <w:r>
-        <w:t xml:space="preserve">Do your results for leg volume suggest that peripheral circulation changes during a dive? during a breath-hold?</w:t>
-      </w:r>
-    </w:p>
-    <w:p>
-      <w:pPr>
-        <w:pStyle w:val="Compact"/>
-        <w:numPr>
-          <w:ilvl w:val="0"/>
-          <w:numId w:val="1027"/>
-        </w:numPr>
-      </w:pPr>
-      <w:r>
-        <w:t xml:space="preserve">Did your peripheral circulation increase or decrease during a</w:t>
-      </w:r>
-      <w:r>
-        <w:t xml:space="preserve"> </w:t>
-      </w:r>
-      <w:r>
-        <w:t xml:space="preserve">“</w:t>
-      </w:r>
-      <w:r>
-        <w:t xml:space="preserve">dive</w:t>
-      </w:r>
-      <w:r>
-        <w:t xml:space="preserve">”</w:t>
-      </w:r>
-      <w:r>
-        <w:t xml:space="preserve">? during a breath hold?</w:t>
-      </w:r>
-    </w:p>
-    <w:p>
-      <w:pPr>
-        <w:pStyle w:val="Compact"/>
-        <w:numPr>
-          <w:ilvl w:val="0"/>
-          <w:numId w:val="1027"/>
-        </w:numPr>
-      </w:pPr>
-      <w:r>
-        <w:t xml:space="preserve">What comparisons can you make to dive deeper into your data? Which numbers would you look at?</w:t>
-      </w:r>
-    </w:p>
-    <w:p>
-      <w:pPr>
-        <w:pStyle w:val="Compact"/>
-        <w:numPr>
-          <w:ilvl w:val="0"/>
-          <w:numId w:val="1027"/>
-        </w:numPr>
-      </w:pPr>
-      <w:r>
-        <w:t xml:space="preserve">Why do you think the diving response is considered advantageous?</w:t>
-      </w:r>
-    </w:p>
-    <w:bookmarkEnd w:id="97"/>
-    <w:bookmarkEnd w:id="98"/>
-    <w:bookmarkStart w:id="100" w:name="after-lab-assignment-week-3"/>
-    <w:p>
-      <w:pPr>
-        <w:pStyle w:val="Heading1"/>
-      </w:pPr>
-      <w:r>
-        <w:t xml:space="preserve">After Lab: Assignment Week 3:</w:t>
-      </w:r>
-    </w:p>
-    <w:p>
-      <w:pPr>
-        <w:pStyle w:val="Compact"/>
-        <w:numPr>
-          <w:ilvl w:val="0"/>
-          <w:numId w:val="1028"/>
         </w:numPr>
       </w:pPr>
       <w:r>
@@ -7476,7 +7326,7 @@
         <w:pStyle w:val="Compact"/>
         <w:numPr>
           <w:ilvl w:val="0"/>
-          <w:numId w:val="1028"/>
+          <w:numId w:val="1027"/>
         </w:numPr>
       </w:pPr>
       <w:r>
@@ -7496,7 +7346,32 @@
         <w:t xml:space="preserve">. Let us know if you want to come in to practice.</w:t>
       </w:r>
     </w:p>
+    <w:bookmarkStart w:id="101" w:name="refs"/>
+    <w:bookmarkStart w:id="100" w:name="ref-Withers:1992"/>
+    <w:p>
+      <w:pPr>
+        <w:pStyle w:val="Bibliography"/>
+      </w:pPr>
+      <w:r>
+        <w:t xml:space="preserve">Withers, Philip C. 1992.</w:t>
+      </w:r>
+      <w:r>
+        <w:t xml:space="preserve"> </w:t>
+      </w:r>
+      <w:r>
+        <w:rPr>
+          <w:i/>
+          <w:iCs/>
+        </w:rPr>
+        <w:t xml:space="preserve">Comparative Animal Physiology</w:t>
+      </w:r>
+      <w:r>
+        <w:t xml:space="preserve">. Saunders College Publishing.</w:t>
+      </w:r>
+    </w:p>
     <w:bookmarkEnd w:id="100"/>
+    <w:bookmarkEnd w:id="101"/>
+    <w:bookmarkEnd w:id="102"/>
     <w:sectPr/>
   </w:body>
 </w:document>
@@ -8234,6 +8109,36 @@
     </w:lvlOverride>
   </w:num>
   <w:num w:numId="1020">
+    <w:abstractNumId w:val="99411"/>
+    <w:lvlOverride w:ilvl="0">
+      <w:startOverride w:val="1"/>
+    </w:lvlOverride>
+    <w:lvlOverride w:ilvl="1">
+      <w:startOverride w:val="1"/>
+    </w:lvlOverride>
+    <w:lvlOverride w:ilvl="2">
+      <w:startOverride w:val="1"/>
+    </w:lvlOverride>
+    <w:lvlOverride w:ilvl="3">
+      <w:startOverride w:val="1"/>
+    </w:lvlOverride>
+    <w:lvlOverride w:ilvl="4">
+      <w:startOverride w:val="1"/>
+    </w:lvlOverride>
+    <w:lvlOverride w:ilvl="5">
+      <w:startOverride w:val="1"/>
+    </w:lvlOverride>
+    <w:lvlOverride w:ilvl="6">
+      <w:startOverride w:val="1"/>
+    </w:lvlOverride>
+    <w:lvlOverride w:ilvl="7">
+      <w:startOverride w:val="1"/>
+    </w:lvlOverride>
+    <w:lvlOverride w:ilvl="8">
+      <w:startOverride w:val="1"/>
+    </w:lvlOverride>
+  </w:num>
+  <w:num w:numId="1021">
     <w:abstractNumId w:val="99711"/>
     <w:lvlOverride w:ilvl="0">
       <w:startOverride w:val="1"/>
@@ -8263,7 +8168,7 @@
       <w:startOverride w:val="1"/>
     </w:lvlOverride>
   </w:num>
-  <w:num w:numId="1021">
+  <w:num w:numId="1022">
     <w:abstractNumId w:val="99411"/>
     <w:lvlOverride w:ilvl="0">
       <w:startOverride w:val="1"/>
@@ -8293,7 +8198,7 @@
       <w:startOverride w:val="1"/>
     </w:lvlOverride>
   </w:num>
-  <w:num w:numId="1022">
+  <w:num w:numId="1023">
     <w:abstractNumId w:val="99711"/>
     <w:lvlOverride w:ilvl="0">
       <w:startOverride w:val="1"/>
@@ -8323,38 +8228,8 @@
       <w:startOverride w:val="1"/>
     </w:lvlOverride>
   </w:num>
-  <w:num w:numId="1023">
+  <w:num w:numId="1024">
     <w:abstractNumId w:val="99411"/>
-    <w:lvlOverride w:ilvl="0">
-      <w:startOverride w:val="1"/>
-    </w:lvlOverride>
-    <w:lvlOverride w:ilvl="1">
-      <w:startOverride w:val="1"/>
-    </w:lvlOverride>
-    <w:lvlOverride w:ilvl="2">
-      <w:startOverride w:val="1"/>
-    </w:lvlOverride>
-    <w:lvlOverride w:ilvl="3">
-      <w:startOverride w:val="1"/>
-    </w:lvlOverride>
-    <w:lvlOverride w:ilvl="4">
-      <w:startOverride w:val="1"/>
-    </w:lvlOverride>
-    <w:lvlOverride w:ilvl="5">
-      <w:startOverride w:val="1"/>
-    </w:lvlOverride>
-    <w:lvlOverride w:ilvl="6">
-      <w:startOverride w:val="1"/>
-    </w:lvlOverride>
-    <w:lvlOverride w:ilvl="7">
-      <w:startOverride w:val="1"/>
-    </w:lvlOverride>
-    <w:lvlOverride w:ilvl="8">
-      <w:startOverride w:val="1"/>
-    </w:lvlOverride>
-  </w:num>
-  <w:num w:numId="1024">
-    <w:abstractNumId w:val="99711"/>
     <w:lvlOverride w:ilvl="0">
       <w:startOverride w:val="1"/>
     </w:lvlOverride>
@@ -8444,36 +8319,6 @@
     </w:lvlOverride>
   </w:num>
   <w:num w:numId="1027">
-    <w:abstractNumId w:val="99411"/>
-    <w:lvlOverride w:ilvl="0">
-      <w:startOverride w:val="1"/>
-    </w:lvlOverride>
-    <w:lvlOverride w:ilvl="1">
-      <w:startOverride w:val="1"/>
-    </w:lvlOverride>
-    <w:lvlOverride w:ilvl="2">
-      <w:startOverride w:val="1"/>
-    </w:lvlOverride>
-    <w:lvlOverride w:ilvl="3">
-      <w:startOverride w:val="1"/>
-    </w:lvlOverride>
-    <w:lvlOverride w:ilvl="4">
-      <w:startOverride w:val="1"/>
-    </w:lvlOverride>
-    <w:lvlOverride w:ilvl="5">
-      <w:startOverride w:val="1"/>
-    </w:lvlOverride>
-    <w:lvlOverride w:ilvl="6">
-      <w:startOverride w:val="1"/>
-    </w:lvlOverride>
-    <w:lvlOverride w:ilvl="7">
-      <w:startOverride w:val="1"/>
-    </w:lvlOverride>
-    <w:lvlOverride w:ilvl="8">
-      <w:startOverride w:val="1"/>
-    </w:lvlOverride>
-  </w:num>
-  <w:num w:numId="1028">
     <w:abstractNumId w:val="991"/>
   </w:num>
 </w:numbering>

--- a/docs/labs/Lab3-human-peripheral-circulation-dive-response/Lab3.docx
+++ b/docs/labs/Lab3-human-peripheral-circulation-dive-response/Lab3.docx
@@ -293,7 +293,7 @@
               </w:r>
             </w:hyperlink>
             <w:r>
-              <w:t xml:space="preserve">] in your lab notebook.</w:t>
+              <w:t xml:space="preserve">] in your lab notebook. For the introduction, focus on the hypotheses you are asked to develop on peripheral circulation and the dive response. Select only the relevant background you need for those hypotheses.</w:t>
             </w:r>
           </w:p>
           <w:p>
@@ -5051,7 +5051,23 @@
         <w:t xml:space="preserve"> </w:t>
       </w:r>
       <w:r>
-        <w:t xml:space="preserve">at the pulse peak.</w:t>
+        <w:t xml:space="preserve">at the pulse peak. We can use pulse amplitude as a proxy for</w:t>
+      </w:r>
+      <w:r>
+        <w:t xml:space="preserve"> </w:t>
+      </w:r>
+      <w:r>
+        <w:rPr>
+          <w:b/>
+          <w:bCs/>
+        </w:rPr>
+        <w:t xml:space="preserve">stroke volume</w:t>
+      </w:r>
+      <w:r>
+        <w:t xml:space="preserve">.</w:t>
+      </w:r>
+      <w:r>
+        <w:br/>
       </w:r>
     </w:p>
     <w:p>
@@ -7007,53 +7023,6 @@
                   </w:pPr>
                   <w:r>
                     <w:t xml:space="preserve">Relative HR</w:t>
-                  </w:r>
-                </w:p>
-              </w:tc>
-              <w:tc>
-                <w:tcPr/>
-                <w:p>
-                  <w:pPr>
-                    <w:pStyle w:val="Compact"/>
-                  </w:pPr>
-                </w:p>
-              </w:tc>
-              <w:tc>
-                <w:tcPr/>
-                <w:p>
-                  <w:pPr>
-                    <w:pStyle w:val="Compact"/>
-                  </w:pPr>
-                </w:p>
-              </w:tc>
-              <w:tc>
-                <w:tcPr/>
-                <w:p>
-                  <w:pPr>
-                    <w:pStyle w:val="Compact"/>
-                  </w:pPr>
-                </w:p>
-              </w:tc>
-              <w:tc>
-                <w:tcPr/>
-                <w:p>
-                  <w:pPr>
-                    <w:pStyle w:val="Compact"/>
-                  </w:pPr>
-                </w:p>
-              </w:tc>
-            </w:tr>
-            <w:tr>
-              <w:tc>
-                <w:tcPr/>
-                <w:p>
-                  <w:pPr>
-                    <w:pStyle w:val="Compact"/>
-                    <w:jc w:val="left"/>
-                    <w:jc w:val="center"/>
-                  </w:pPr>
-                  <w:r>
-                    <w:t xml:space="preserve">Relative PA</w:t>
                   </w:r>
                 </w:p>
               </w:tc>

--- a/docs/labs/Lab3-human-peripheral-circulation-dive-response/Lab3.docx
+++ b/docs/labs/Lab3-human-peripheral-circulation-dive-response/Lab3.docx
@@ -2112,7 +2112,7 @@
         <w:t xml:space="preserve">“</w:t>
       </w:r>
       <w:r>
-        <w:t xml:space="preserve">Blood Pressure</w:t>
+        <w:t xml:space="preserve">Lab 3-Blood Pressure</w:t>
       </w:r>
       <w:r>
         <w:t xml:space="preserve">”</w:t>
@@ -2133,7 +2133,20 @@
         </w:numPr>
       </w:pPr>
       <w:r>
-        <w:t xml:space="preserve">Check the channel settings: Setup &gt; Channel Settings. Is Pulse on Input 1?</w:t>
+        <w:t xml:space="preserve">Check the channel settings: from the menu bar</w:t>
+      </w:r>
+      <w:r>
+        <w:t xml:space="preserve"> </w:t>
+      </w:r>
+      <w:r>
+        <w:rPr>
+          <w:b/>
+          <w:bCs/>
+        </w:rPr>
+        <w:t xml:space="preserve">Setup &gt; Channel Settings</w:t>
+      </w:r>
+      <w:r>
+        <w:t xml:space="preserve">. Is Pulse Flow on Input 1 or 2?</w:t>
       </w:r>
     </w:p>
     <w:p>
@@ -2145,7 +2158,7 @@
         </w:numPr>
       </w:pPr>
       <w:r>
-        <w:t xml:space="preserve">Setup Finger Pulse transducer on correct input.</w:t>
+        <w:t xml:space="preserve">Attach Finger Pulse transducer.</w:t>
       </w:r>
     </w:p>
     <w:p>
@@ -2157,7 +2170,19 @@
         </w:numPr>
       </w:pPr>
       <w:r>
-        <w:t xml:space="preserve">Attach sphygmomanometer transducer to correct input.</w:t>
+        <w:t xml:space="preserve">Attach sphygmomanometer transducer.</w:t>
+      </w:r>
+    </w:p>
+    <w:p>
+      <w:pPr>
+        <w:pStyle w:val="Compact"/>
+        <w:numPr>
+          <w:ilvl w:val="0"/>
+          <w:numId w:val="1006"/>
+        </w:numPr>
+      </w:pPr>
+      <w:r>
+        <w:t xml:space="preserve">Restart the LabChart software with the transducers attached to the correct inputs.</w:t>
       </w:r>
     </w:p>
     <w:bookmarkEnd w:id="56"/>
@@ -2945,17 +2970,7 @@
         </w:numPr>
       </w:pPr>
       <w:r>
-        <w:t xml:space="preserve">Switch the PowerLab to the Dive Response settings. You should have the Finger Pulse transducer in channel 1 and the Respiratory Belt Transducer to input 2 to measure leg volume. Check the channel settings to make sure they match the inputs. Ask your TA for the proper settings.</w:t>
-      </w:r>
-      <w:r>
-        <w:t xml:space="preserve"> </w:t>
-      </w:r>
-      <w:r>
-        <w:rPr>
-          <w:i/>
-          <w:iCs/>
-        </w:rPr>
-        <w:t xml:space="preserve">In this experiment, the sphygnamanometer is used only to restrict blood flow to the thigh and not plugged in to PowerLab.</w:t>
+        <w:t xml:space="preserve">Attach the respiratory belt transducer to Input 1, and the pulse transducer to Input 2.</w:t>
       </w:r>
     </w:p>
     <w:p>
@@ -2967,7 +2982,25 @@
         </w:numPr>
       </w:pPr>
       <w:r>
-        <w:t xml:space="preserve">Set up and maintain a wash basin with icewater deep enough to submerge your face up to your temples. Use a thermometer to monitor temperature at 10-15C (50-60F), replenish with ice as needed.</w:t>
+        <w:t xml:space="preserve">Use</w:t>
+      </w:r>
+      <w:r>
+        <w:t xml:space="preserve"> </w:t>
+      </w:r>
+      <w:r>
+        <w:t xml:space="preserve">“</w:t>
+      </w:r>
+      <w:r>
+        <w:t xml:space="preserve">Lab 3-Dive Response…</w:t>
+      </w:r>
+      <w:r>
+        <w:t xml:space="preserve">”</w:t>
+      </w:r>
+      <w:r>
+        <w:t xml:space="preserve"> </w:t>
+      </w:r>
+      <w:r>
+        <w:t xml:space="preserve">settings to start Chart software.</w:t>
       </w:r>
     </w:p>
     <w:p>
@@ -2976,6 +3009,140 @@
         <w:numPr>
           <w:ilvl w:val="0"/>
           <w:numId w:val="1013"/>
+        </w:numPr>
+      </w:pPr>
+      <w:r>
+        <w:t xml:space="preserve">Add 2 channels for Pulse Flow and Heart Rate.</w:t>
+      </w:r>
+    </w:p>
+    <w:p>
+      <w:pPr>
+        <w:pStyle w:val="Compact"/>
+        <w:numPr>
+          <w:ilvl w:val="0"/>
+          <w:numId w:val="1014"/>
+        </w:numPr>
+      </w:pPr>
+      <w:r>
+        <w:t xml:space="preserve">From the menu bar, choose</w:t>
+      </w:r>
+      <w:r>
+        <w:t xml:space="preserve"> </w:t>
+      </w:r>
+      <w:r>
+        <w:rPr>
+          <w:b/>
+          <w:bCs/>
+        </w:rPr>
+        <w:t xml:space="preserve">Setup &gt; Channel Settings</w:t>
+      </w:r>
+      <w:r>
+        <w:t xml:space="preserve">. At the bottom of the menu, increase the number of channels to 3.</w:t>
+      </w:r>
+      <w:r>
+        <w:br/>
+      </w:r>
+    </w:p>
+    <w:p>
+      <w:pPr>
+        <w:pStyle w:val="Compact"/>
+        <w:numPr>
+          <w:ilvl w:val="0"/>
+          <w:numId w:val="1014"/>
+        </w:numPr>
+      </w:pPr>
+      <w:r>
+        <w:t xml:space="preserve">If you attached the pulse transducer before you opened the software, it should detect the pulse transducer and say so in the Input Amplifier column. If not, quit the software and reopen it via the settings file now that all the sensors are attached.</w:t>
+      </w:r>
+    </w:p>
+    <w:p>
+      <w:pPr>
+        <w:pStyle w:val="Compact"/>
+        <w:numPr>
+          <w:ilvl w:val="0"/>
+          <w:numId w:val="1014"/>
+        </w:numPr>
+      </w:pPr>
+      <w:r>
+        <w:t xml:space="preserve">Name channel 2</w:t>
+      </w:r>
+      <w:r>
+        <w:t xml:space="preserve"> </w:t>
+      </w:r>
+      <w:r>
+        <w:t xml:space="preserve">“</w:t>
+      </w:r>
+      <w:r>
+        <w:t xml:space="preserve">Pulse Flow</w:t>
+      </w:r>
+      <w:r>
+        <w:t xml:space="preserve">”</w:t>
+      </w:r>
+      <w:r>
+        <w:t xml:space="preserve">. In the box that pops up change the source to Channel 2 (to match the sensor input). Under Calculation, select Integral, (the default Standard Integral) and OK. This will tell us the relative volume of blood flowing through our pulse.</w:t>
+      </w:r>
+    </w:p>
+    <w:p>
+      <w:pPr>
+        <w:pStyle w:val="Compact"/>
+        <w:numPr>
+          <w:ilvl w:val="0"/>
+          <w:numId w:val="1014"/>
+        </w:numPr>
+      </w:pPr>
+      <w:r>
+        <w:t xml:space="preserve">Name channle 3</w:t>
+      </w:r>
+      <w:r>
+        <w:t xml:space="preserve"> </w:t>
+      </w:r>
+      <w:r>
+        <w:t xml:space="preserve">“</w:t>
+      </w:r>
+      <w:r>
+        <w:t xml:space="preserve">Heart Rate (BPM)</w:t>
+      </w:r>
+      <w:r>
+        <w:t xml:space="preserve">”</w:t>
+      </w:r>
+      <w:r>
+        <w:t xml:space="preserve">. Select Calculation &gt; Cyclic Measurements. Change the source to Channel 2 (calculating from the pulse transducer data), and ensure Measurement is set to Rate.</w:t>
+      </w:r>
+    </w:p>
+    <w:p>
+      <w:pPr>
+        <w:pStyle w:val="Compact"/>
+        <w:numPr>
+          <w:ilvl w:val="0"/>
+          <w:numId w:val="1014"/>
+        </w:numPr>
+      </w:pPr>
+      <w:r>
+        <w:rPr>
+          <w:i/>
+          <w:iCs/>
+        </w:rPr>
+        <w:t xml:space="preserve">In this experiment, the sphygnamanometer is attached to a thigh cuff and used only to restrict blood flow to the thigh and not plugged in to PowerLab.</w:t>
+      </w:r>
+    </w:p>
+    <w:p>
+      <w:pPr>
+        <w:pStyle w:val="Compact"/>
+        <w:numPr>
+          <w:ilvl w:val="0"/>
+          <w:numId w:val="1015"/>
+        </w:numPr>
+      </w:pPr>
+      <w:r>
+        <w:t xml:space="preserve">Set up and maintain a wash basin with icewater deep enough to submerge your face up to your temples. Use a thermometer to monitor temperature at 10-15C (50-60F), replenish with ice as needed.</w:t>
+      </w:r>
+    </w:p>
+    <w:p>
+      <w:pPr>
+        <w:pStyle w:val="Compact"/>
+        <w:numPr>
+          <w:ilvl w:val="0"/>
+          <w:numId w:val="1015"/>
         </w:numPr>
       </w:pPr>
       <w:r>
@@ -3008,11 +3175,11 @@
         <w:pStyle w:val="Compact"/>
         <w:numPr>
           <w:ilvl w:val="0"/>
-          <w:numId w:val="1013"/>
+          <w:numId w:val="1015"/>
         </w:numPr>
       </w:pPr>
       <w:r>
-        <w:t xml:space="preserve">Place the thigh cuff around the subject’s thigh, and</w:t>
+        <w:t xml:space="preserve">Place the thigh cuff around the subject’s thigh. You may or many not need to use</w:t>
       </w:r>
       <w:r>
         <w:t xml:space="preserve"> </w:t>
@@ -3022,10 +3189,10 @@
           <w:i/>
           <w:iCs/>
         </w:rPr>
-        <w:t xml:space="preserve">duct tape it securely so that it can be pressurized to restrict blood flow</w:t>
-      </w:r>
-      <w:r>
-        <w:t xml:space="preserve">. Be sure to apply tape to</w:t>
+        <w:t xml:space="preserve">duct tape if the cuff does not remain securely pressurized to restrict blood flow</w:t>
+      </w:r>
+      <w:r>
+        <w:t xml:space="preserve">. If needed, apply tape to</w:t>
       </w:r>
       <w:r>
         <w:t xml:space="preserve"> </w:t>
@@ -3049,7 +3216,7 @@
         <w:pStyle w:val="Compact"/>
         <w:numPr>
           <w:ilvl w:val="0"/>
-          <w:numId w:val="1013"/>
+          <w:numId w:val="1015"/>
         </w:numPr>
       </w:pPr>
       <w:r>
@@ -3061,7 +3228,7 @@
         <w:pStyle w:val="Compact"/>
         <w:numPr>
           <w:ilvl w:val="0"/>
-          <w:numId w:val="1013"/>
+          <w:numId w:val="1015"/>
         </w:numPr>
       </w:pPr>
       <w:r>
@@ -3081,7 +3248,7 @@
         <w:t xml:space="preserve"> </w:t>
       </w:r>
       <w:r>
-        <w:t xml:space="preserve">If it is very small, try tightening the respiratory belt a little. Check with your TA before moving on.</w:t>
+        <w:t xml:space="preserve">If it is very small, try tightening the respiratory belt a little. Check with your TA that you are receiving a good signal before moving on.</w:t>
       </w:r>
     </w:p>
     <w:p>
@@ -3089,7 +3256,7 @@
         <w:pStyle w:val="Compact"/>
         <w:numPr>
           <w:ilvl w:val="0"/>
-          <w:numId w:val="1013"/>
+          <w:numId w:val="1015"/>
         </w:numPr>
       </w:pPr>
       <w:r>
@@ -3111,7 +3278,7 @@
         <w:pStyle w:val="Compact"/>
         <w:numPr>
           <w:ilvl w:val="0"/>
-          <w:numId w:val="1013"/>
+          <w:numId w:val="1015"/>
         </w:numPr>
       </w:pPr>
       <w:r>
@@ -3123,11 +3290,23 @@
         <w:pStyle w:val="Compact"/>
         <w:numPr>
           <w:ilvl w:val="0"/>
-          <w:numId w:val="1013"/>
+          <w:numId w:val="1015"/>
         </w:numPr>
       </w:pPr>
       <w:r>
         <w:t xml:space="preserve">You will want to use a compressed timescale to see the dive response. Try 100:1, 200:1, etc.</w:t>
+      </w:r>
+    </w:p>
+    <w:p>
+      <w:pPr>
+        <w:pStyle w:val="Compact"/>
+        <w:numPr>
+          <w:ilvl w:val="0"/>
+          <w:numId w:val="1015"/>
+        </w:numPr>
+      </w:pPr>
+      <w:r>
+        <w:t xml:space="preserve">Always fully deflate the cuff (you may have to squeeze out the air) after depressurizing.</w:t>
       </w:r>
     </w:p>
     <w:tbl>
@@ -3457,7 +3636,7 @@
               <w:pStyle w:val="Compact"/>
               <w:numPr>
                 <w:ilvl w:val="0"/>
-                <w:numId w:val="1014"/>
+                <w:numId w:val="1016"/>
               </w:numPr>
             </w:pPr>
             <w:r>
@@ -3485,7 +3664,7 @@
               <w:pStyle w:val="Compact"/>
               <w:numPr>
                 <w:ilvl w:val="0"/>
-                <w:numId w:val="1014"/>
+                <w:numId w:val="1016"/>
               </w:numPr>
             </w:pPr>
             <w:r>
@@ -3529,7 +3708,7 @@
               <w:pStyle w:val="Compact"/>
               <w:numPr>
                 <w:ilvl w:val="0"/>
-                <w:numId w:val="1014"/>
+                <w:numId w:val="1016"/>
               </w:numPr>
             </w:pPr>
             <w:r>
@@ -3577,7 +3756,7 @@
               <w:pStyle w:val="Compact"/>
               <w:numPr>
                 <w:ilvl w:val="0"/>
-                <w:numId w:val="1014"/>
+                <w:numId w:val="1016"/>
               </w:numPr>
             </w:pPr>
             <w:r>
@@ -3610,7 +3789,7 @@
               <w:pStyle w:val="Compact"/>
               <w:numPr>
                 <w:ilvl w:val="0"/>
-                <w:numId w:val="1014"/>
+                <w:numId w:val="1016"/>
               </w:numPr>
             </w:pPr>
             <w:r>
@@ -3641,7 +3820,7 @@
               <w:pStyle w:val="Compact"/>
               <w:numPr>
                 <w:ilvl w:val="0"/>
-                <w:numId w:val="1015"/>
+                <w:numId w:val="1017"/>
               </w:numPr>
             </w:pPr>
             <w:r>
@@ -3669,7 +3848,7 @@
               <w:pStyle w:val="Compact"/>
               <w:numPr>
                 <w:ilvl w:val="0"/>
-                <w:numId w:val="1015"/>
+                <w:numId w:val="1017"/>
               </w:numPr>
             </w:pPr>
             <w:r>
@@ -3693,7 +3872,7 @@
               <w:pStyle w:val="Compact"/>
               <w:numPr>
                 <w:ilvl w:val="0"/>
-                <w:numId w:val="1015"/>
+                <w:numId w:val="1017"/>
               </w:numPr>
             </w:pPr>
             <w:r>
@@ -3709,7 +3888,7 @@
               <w:pStyle w:val="Compact"/>
               <w:numPr>
                 <w:ilvl w:val="0"/>
-                <w:numId w:val="1015"/>
+                <w:numId w:val="1017"/>
               </w:numPr>
             </w:pPr>
             <w:r>
@@ -3747,7 +3926,7 @@
               <w:pStyle w:val="Compact"/>
               <w:numPr>
                 <w:ilvl w:val="0"/>
-                <w:numId w:val="1015"/>
+                <w:numId w:val="1017"/>
               </w:numPr>
             </w:pPr>
             <w:r>
@@ -3762,7 +3941,7 @@
               <w:pStyle w:val="Compact"/>
               <w:numPr>
                 <w:ilvl w:val="0"/>
-                <w:numId w:val="1015"/>
+                <w:numId w:val="1017"/>
               </w:numPr>
             </w:pPr>
             <w:r>
@@ -3819,7 +3998,7 @@
               <w:pStyle w:val="Compact"/>
               <w:numPr>
                 <w:ilvl w:val="0"/>
-                <w:numId w:val="1015"/>
+                <w:numId w:val="1017"/>
               </w:numPr>
             </w:pPr>
             <w:r>
@@ -3831,7 +4010,7 @@
               <w:pStyle w:val="Compact"/>
               <w:numPr>
                 <w:ilvl w:val="0"/>
-                <w:numId w:val="1015"/>
+                <w:numId w:val="1017"/>
               </w:numPr>
             </w:pPr>
             <w:r>
@@ -3889,7 +4068,7 @@
         <w:pStyle w:val="Compact"/>
         <w:numPr>
           <w:ilvl w:val="0"/>
-          <w:numId w:val="1016"/>
+          <w:numId w:val="1018"/>
         </w:numPr>
       </w:pPr>
       <w:r>
@@ -3929,7 +4108,7 @@
         <w:pStyle w:val="Compact"/>
         <w:numPr>
           <w:ilvl w:val="0"/>
-          <w:numId w:val="1016"/>
+          <w:numId w:val="1018"/>
         </w:numPr>
       </w:pPr>
       <w:r>
@@ -3941,7 +4120,7 @@
         <w:pStyle w:val="Compact"/>
         <w:numPr>
           <w:ilvl w:val="0"/>
-          <w:numId w:val="1016"/>
+          <w:numId w:val="1018"/>
         </w:numPr>
       </w:pPr>
       <w:r>
@@ -3968,7 +4147,7 @@
         <w:pStyle w:val="Compact"/>
         <w:numPr>
           <w:ilvl w:val="0"/>
-          <w:numId w:val="1016"/>
+          <w:numId w:val="1018"/>
         </w:numPr>
       </w:pPr>
       <w:r>
@@ -3998,7 +4177,7 @@
         <w:pStyle w:val="Compact"/>
         <w:numPr>
           <w:ilvl w:val="0"/>
-          <w:numId w:val="1016"/>
+          <w:numId w:val="1018"/>
         </w:numPr>
       </w:pPr>
       <w:r>
@@ -4189,7 +4368,7 @@
               <w:pStyle w:val="Compact"/>
               <w:numPr>
                 <w:ilvl w:val="0"/>
-                <w:numId w:val="1017"/>
+                <w:numId w:val="1019"/>
               </w:numPr>
             </w:pPr>
             <w:r>
@@ -4211,7 +4390,7 @@
               <w:pStyle w:val="Compact"/>
               <w:numPr>
                 <w:ilvl w:val="0"/>
-                <w:numId w:val="1017"/>
+                <w:numId w:val="1019"/>
               </w:numPr>
             </w:pPr>
             <w:r>
@@ -4223,7 +4402,7 @@
               <w:pStyle w:val="Compact"/>
               <w:numPr>
                 <w:ilvl w:val="0"/>
-                <w:numId w:val="1017"/>
+                <w:numId w:val="1019"/>
               </w:numPr>
             </w:pPr>
             <w:r>
@@ -4235,7 +4414,7 @@
               <w:pStyle w:val="Compact"/>
               <w:numPr>
                 <w:ilvl w:val="0"/>
-                <w:numId w:val="1017"/>
+                <w:numId w:val="1019"/>
               </w:numPr>
             </w:pPr>
             <w:r>
@@ -4260,7 +4439,7 @@
         <w:pStyle w:val="Compact"/>
         <w:numPr>
           <w:ilvl w:val="0"/>
-          <w:numId w:val="1018"/>
+          <w:numId w:val="1020"/>
         </w:numPr>
       </w:pPr>
       <w:r>
@@ -4286,7 +4465,7 @@
         <w:pStyle w:val="Compact"/>
         <w:numPr>
           <w:ilvl w:val="0"/>
-          <w:numId w:val="1018"/>
+          <w:numId w:val="1020"/>
         </w:numPr>
       </w:pPr>
       <w:r>
@@ -4307,234 +4486,6 @@
       </w:r>
       <w:r>
         <w:br/>
-      </w:r>
-    </w:p>
-    <w:p>
-      <w:pPr>
-        <w:pStyle w:val="Compact"/>
-        <w:numPr>
-          <w:ilvl w:val="0"/>
-          <w:numId w:val="1018"/>
-        </w:numPr>
-      </w:pPr>
-      <w:r>
-        <w:rPr>
-          <w:b/>
-          <w:bCs/>
-        </w:rPr>
-        <w:t xml:space="preserve">Simulated dive:</w:t>
-      </w:r>
-    </w:p>
-    <w:p>
-      <w:pPr>
-        <w:pStyle w:val="Compact"/>
-        <w:numPr>
-          <w:ilvl w:val="1"/>
-          <w:numId w:val="1019"/>
-        </w:numPr>
-      </w:pPr>
-      <w:r>
-        <w:rPr>
-          <w:b/>
-          <w:bCs/>
-        </w:rPr>
-        <w:t xml:space="preserve">Rest:</w:t>
-      </w:r>
-      <w:r>
-        <w:t xml:space="preserve"> </w:t>
-      </w:r>
-      <w:r>
-        <w:t xml:space="preserve">Start recording and comment</w:t>
-      </w:r>
-      <w:r>
-        <w:t xml:space="preserve"> </w:t>
-      </w:r>
-      <w:r>
-        <w:t xml:space="preserve">“</w:t>
-      </w:r>
-      <w:r>
-        <w:t xml:space="preserve">dive experiment, resting</w:t>
-      </w:r>
-      <w:r>
-        <w:t xml:space="preserve">”</w:t>
-      </w:r>
-      <w:r>
-        <w:t xml:space="preserve">, record for 10 sec</w:t>
-      </w:r>
-    </w:p>
-    <w:p>
-      <w:pPr>
-        <w:pStyle w:val="Compact"/>
-        <w:numPr>
-          <w:ilvl w:val="1"/>
-          <w:numId w:val="1019"/>
-        </w:numPr>
-      </w:pPr>
-      <w:r>
-        <w:rPr>
-          <w:b/>
-          <w:bCs/>
-        </w:rPr>
-        <w:t xml:space="preserve">Rapidly</w:t>
-      </w:r>
-      <w:r>
-        <w:t xml:space="preserve"> </w:t>
-      </w:r>
-      <w:r>
-        <w:t xml:space="preserve">inflate cuff to 60mmHg, comment</w:t>
-      </w:r>
-      <w:r>
-        <w:t xml:space="preserve"> </w:t>
-      </w:r>
-      <w:r>
-        <w:t xml:space="preserve">“</w:t>
-      </w:r>
-      <w:r>
-        <w:t xml:space="preserve">cuff inflated</w:t>
-      </w:r>
-      <w:r>
-        <w:t xml:space="preserve">”</w:t>
-      </w:r>
-      <w:r>
-        <w:t xml:space="preserve">.</w:t>
-      </w:r>
-      <w:r>
-        <w:br/>
-      </w:r>
-    </w:p>
-    <w:p>
-      <w:pPr>
-        <w:pStyle w:val="Compact"/>
-        <w:numPr>
-          <w:ilvl w:val="1"/>
-          <w:numId w:val="1019"/>
-        </w:numPr>
-      </w:pPr>
-      <w:r>
-        <w:t xml:space="preserve">Have the subject take a deep breath, exhale partially, and then hold their breath while immersing their face up to their temples in the pan of water. Comment</w:t>
-      </w:r>
-      <w:r>
-        <w:t xml:space="preserve"> </w:t>
-      </w:r>
-      <w:r>
-        <w:t xml:space="preserve">“</w:t>
-      </w:r>
-      <w:r>
-        <w:t xml:space="preserve">dive</w:t>
-      </w:r>
-      <w:r>
-        <w:t xml:space="preserve">”</w:t>
-      </w:r>
-      <w:r>
-        <w:t xml:space="preserve">, record for 20 sec. </w:t>
-      </w:r>
-    </w:p>
-    <w:p>
-      <w:pPr>
-        <w:pStyle w:val="Compact"/>
-        <w:numPr>
-          <w:ilvl w:val="1"/>
-          <w:numId w:val="1019"/>
-        </w:numPr>
-      </w:pPr>
-      <w:r>
-        <w:rPr>
-          <w:b/>
-          <w:bCs/>
-        </w:rPr>
-        <w:t xml:space="preserve">Rapidly</w:t>
-      </w:r>
-      <w:r>
-        <w:t xml:space="preserve"> </w:t>
-      </w:r>
-      <w:r>
-        <w:t xml:space="preserve">release all cuff pressure. Comment</w:t>
-      </w:r>
-      <w:r>
-        <w:t xml:space="preserve"> </w:t>
-      </w:r>
-      <w:r>
-        <w:t xml:space="preserve">“</w:t>
-      </w:r>
-      <w:r>
-        <w:t xml:space="preserve">deflated</w:t>
-      </w:r>
-      <w:r>
-        <w:t xml:space="preserve">”</w:t>
-      </w:r>
-      <w:r>
-        <w:t xml:space="preserve">, record for 10 sec.</w:t>
-      </w:r>
-      <w:r>
-        <w:br/>
-      </w:r>
-    </w:p>
-    <w:p>
-      <w:pPr>
-        <w:pStyle w:val="Compact"/>
-        <w:numPr>
-          <w:ilvl w:val="1"/>
-          <w:numId w:val="1019"/>
-        </w:numPr>
-      </w:pPr>
-      <w:r>
-        <w:t xml:space="preserve">Signal to the subject to</w:t>
-      </w:r>
-      <w:r>
-        <w:t xml:space="preserve"> </w:t>
-      </w:r>
-      <w:r>
-        <w:rPr>
-          <w:b/>
-          <w:bCs/>
-        </w:rPr>
-        <w:t xml:space="preserve">resurface</w:t>
-      </w:r>
-      <w:r>
-        <w:t xml:space="preserve"> </w:t>
-      </w:r>
-      <w:r>
-        <w:t xml:space="preserve">and breathe normally with face just above water. Comment</w:t>
-      </w:r>
-      <w:r>
-        <w:t xml:space="preserve"> </w:t>
-      </w:r>
-      <w:r>
-        <w:t xml:space="preserve">“</w:t>
-      </w:r>
-      <w:r>
-        <w:t xml:space="preserve">normal breathing</w:t>
-      </w:r>
-      <w:r>
-        <w:t xml:space="preserve">”</w:t>
-      </w:r>
-      <w:r>
-        <w:t xml:space="preserve"> </w:t>
-      </w:r>
-      <w:r>
-        <w:t xml:space="preserve">record for at least 10 sec (ok to keep recording through recovery).</w:t>
-      </w:r>
-    </w:p>
-    <w:p>
-      <w:pPr>
-        <w:pStyle w:val="Compact"/>
-        <w:numPr>
-          <w:ilvl w:val="1"/>
-          <w:numId w:val="1019"/>
-        </w:numPr>
-      </w:pPr>
-      <w:r>
-        <w:t xml:space="preserve">Allow subject to gently dry face.</w:t>
-      </w:r>
-    </w:p>
-    <w:bookmarkEnd w:id="83"/>
-    <w:bookmarkStart w:id="84" w:name="c.-breath-holding-exeriment"/>
-    <w:p>
-      <w:pPr>
-        <w:pStyle w:val="Heading2"/>
-      </w:pPr>
-      <w:r>
-        <w:t xml:space="preserve">C. Breath holding exeriment</w:t>
       </w:r>
     </w:p>
     <w:p>
@@ -4546,23 +4497,11 @@
         </w:numPr>
       </w:pPr>
       <w:r>
-        <w:t xml:space="preserve">This experiment is very similar to the dive response, but without facial immersion. The subject will remain motionless with their face above the basin.</w:t>
-      </w:r>
-    </w:p>
-    <w:p>
-      <w:pPr>
-        <w:pStyle w:val="Compact"/>
-        <w:numPr>
-          <w:ilvl w:val="0"/>
-          <w:numId w:val="1020"/>
-        </w:numPr>
-      </w:pPr>
-      <w:r>
         <w:rPr>
           <w:b/>
           <w:bCs/>
         </w:rPr>
-        <w:t xml:space="preserve">Breath hold:</w:t>
+        <w:t xml:space="preserve">Simulated dive:</w:t>
       </w:r>
     </w:p>
     <w:p>
@@ -4574,7 +4513,17 @@
         </w:numPr>
       </w:pPr>
       <w:r>
-        <w:t xml:space="preserve">Record and comment</w:t>
+        <w:rPr>
+          <w:b/>
+          <w:bCs/>
+        </w:rPr>
+        <w:t xml:space="preserve">Rest:</w:t>
+      </w:r>
+      <w:r>
+        <w:t xml:space="preserve"> </w:t>
+      </w:r>
+      <w:r>
+        <w:t xml:space="preserve">Start recording and comment</w:t>
       </w:r>
       <w:r>
         <w:t xml:space="preserve"> </w:t>
@@ -4583,13 +4532,13 @@
         <w:t xml:space="preserve">“</w:t>
       </w:r>
       <w:r>
-        <w:t xml:space="preserve">breath hold experiment, resting</w:t>
+        <w:t xml:space="preserve">dive experiment, resting</w:t>
       </w:r>
       <w:r>
         <w:t xml:space="preserve">”</w:t>
       </w:r>
       <w:r>
-        <w:t xml:space="preserve">. Record for 10 sec. </w:t>
+        <w:t xml:space="preserve">, record for 10 sec</w:t>
       </w:r>
     </w:p>
     <w:p>
@@ -4601,7 +4550,17 @@
         </w:numPr>
       </w:pPr>
       <w:r>
-        <w:t xml:space="preserve">Rapidly inflate cuff to 60mmHg, comment</w:t>
+        <w:rPr>
+          <w:b/>
+          <w:bCs/>
+        </w:rPr>
+        <w:t xml:space="preserve">Rapidly</w:t>
+      </w:r>
+      <w:r>
+        <w:t xml:space="preserve"> </w:t>
+      </w:r>
+      <w:r>
+        <w:t xml:space="preserve">inflate cuff to 60mmHg, comment</w:t>
       </w:r>
       <w:r>
         <w:t xml:space="preserve"> </w:t>
@@ -4631,7 +4590,7 @@
         </w:numPr>
       </w:pPr>
       <w:r>
-        <w:t xml:space="preserve">Have the subject take a deep breath, exhale partially, and then hold their breath. Comment</w:t>
+        <w:t xml:space="preserve">Have the subject take a deep breath, exhale partially, and then hold their breath while immersing their face up to their temples in the pan of water. Comment</w:t>
       </w:r>
       <w:r>
         <w:t xml:space="preserve"> </w:t>
@@ -4640,7 +4599,7 @@
         <w:t xml:space="preserve">“</w:t>
       </w:r>
       <w:r>
-        <w:t xml:space="preserve">breath hold</w:t>
+        <w:t xml:space="preserve">dive</w:t>
       </w:r>
       <w:r>
         <w:t xml:space="preserve">”</w:t>
@@ -4658,7 +4617,17 @@
         </w:numPr>
       </w:pPr>
       <w:r>
-        <w:t xml:space="preserve">Rapidly release all pressure. Comment</w:t>
+        <w:rPr>
+          <w:b/>
+          <w:bCs/>
+        </w:rPr>
+        <w:t xml:space="preserve">Rapidly</w:t>
+      </w:r>
+      <w:r>
+        <w:t xml:space="preserve"> </w:t>
+      </w:r>
+      <w:r>
+        <w:t xml:space="preserve">release all cuff pressure. Comment</w:t>
       </w:r>
       <w:r>
         <w:t xml:space="preserve"> </w:t>
@@ -4673,7 +4642,7 @@
         <w:t xml:space="preserve">”</w:t>
       </w:r>
       <w:r>
-        <w:t xml:space="preserve">, and record for 10 sec.</w:t>
+        <w:t xml:space="preserve">, record for 10 sec.</w:t>
       </w:r>
       <w:r>
         <w:br/>
@@ -4698,13 +4667,13 @@
           <w:b/>
           <w:bCs/>
         </w:rPr>
-        <w:t xml:space="preserve">breathe normally</w:t>
-      </w:r>
-      <w:r>
-        <w:t xml:space="preserve"> </w:t>
-      </w:r>
-      <w:r>
-        <w:t xml:space="preserve">with face just above water. Comment</w:t>
+        <w:t xml:space="preserve">resurface</w:t>
+      </w:r>
+      <w:r>
+        <w:t xml:space="preserve"> </w:t>
+      </w:r>
+      <w:r>
+        <w:t xml:space="preserve">and breathe normally with face just above water. Comment</w:t>
       </w:r>
       <w:r>
         <w:t xml:space="preserve"> </w:t>
@@ -4722,152 +4691,29 @@
         <w:t xml:space="preserve"> </w:t>
       </w:r>
       <w:r>
-        <w:t xml:space="preserve">and record for 10 sec. </w:t>
-      </w:r>
-    </w:p>
-    <w:bookmarkEnd w:id="84"/>
-    <w:bookmarkStart w:id="85" w:name="d.-additional-experiment"/>
+        <w:t xml:space="preserve">record for at least 10 sec (ok to keep recording through recovery).</w:t>
+      </w:r>
+    </w:p>
+    <w:p>
+      <w:pPr>
+        <w:pStyle w:val="Compact"/>
+        <w:numPr>
+          <w:ilvl w:val="1"/>
+          <w:numId w:val="1021"/>
+        </w:numPr>
+      </w:pPr>
+      <w:r>
+        <w:t xml:space="preserve">Allow subject to gently dry face.</w:t>
+      </w:r>
+    </w:p>
+    <w:bookmarkEnd w:id="83"/>
+    <w:bookmarkStart w:id="84" w:name="c.-breath-holding-exeriment"/>
     <w:p>
       <w:pPr>
         <w:pStyle w:val="Heading2"/>
       </w:pPr>
       <w:r>
-        <w:t xml:space="preserve">D. Additional Experiment</w:t>
-      </w:r>
-    </w:p>
-    <w:p>
-      <w:pPr>
-        <w:pStyle w:val="FirstParagraph"/>
-      </w:pPr>
-      <w:r>
-        <w:t xml:space="preserve">The simulated dive involves multiple stimuli simultaneously.</w:t>
-      </w:r>
-      <w:r>
-        <w:t xml:space="preserve"> </w:t>
-      </w:r>
-      <w:r>
-        <w:rPr>
-          <w:b/>
-          <w:bCs/>
-        </w:rPr>
-        <w:t xml:space="preserve">Brainstorm</w:t>
-      </w:r>
-      <w:r>
-        <w:t xml:space="preserve"> </w:t>
-      </w:r>
-      <w:r>
-        <w:t xml:space="preserve">how you might</w:t>
-      </w:r>
-      <w:r>
-        <w:t xml:space="preserve"> </w:t>
-      </w:r>
-      <w:r>
-        <w:rPr>
-          <w:i/>
-          <w:iCs/>
-        </w:rPr>
-        <w:t xml:space="preserve">identify the enviromental stimuli which are actually</w:t>
-      </w:r>
-      <w:r>
-        <w:rPr>
-          <w:i/>
-          <w:iCs/>
-        </w:rPr>
-        <w:t xml:space="preserve"> </w:t>
-      </w:r>
-      <w:r>
-        <w:rPr>
-          <w:i/>
-          <w:iCs/>
-        </w:rPr>
-        <w:t xml:space="preserve">“</w:t>
-      </w:r>
-      <w:r>
-        <w:rPr>
-          <w:i/>
-          <w:iCs/>
-        </w:rPr>
-        <w:t xml:space="preserve">triggering</w:t>
-      </w:r>
-      <w:r>
-        <w:rPr>
-          <w:i/>
-          <w:iCs/>
-        </w:rPr>
-        <w:t xml:space="preserve">”</w:t>
-      </w:r>
-      <w:r>
-        <w:rPr>
-          <w:i/>
-          <w:iCs/>
-        </w:rPr>
-        <w:t xml:space="preserve"> </w:t>
-      </w:r>
-      <w:r>
-        <w:rPr>
-          <w:i/>
-          <w:iCs/>
-        </w:rPr>
-        <w:t xml:space="preserve">the dive response by trying to isolate stimuli.</w:t>
-      </w:r>
-      <w:r>
-        <w:t xml:space="preserve"> </w:t>
-      </w:r>
-      <w:r>
-        <w:t xml:space="preserve">Are these components all necessary? Are they additive?</w:t>
-      </w:r>
-    </w:p>
-    <w:p>
-      <w:pPr>
-        <w:pStyle w:val="BodyText"/>
-      </w:pPr>
-      <w:r>
-        <w:t xml:space="preserve">Each group should</w:t>
-      </w:r>
-      <w:r>
-        <w:t xml:space="preserve"> </w:t>
-      </w:r>
-      <w:r>
-        <w:rPr>
-          <w:b/>
-          <w:bCs/>
-        </w:rPr>
-        <w:t xml:space="preserve">design and perform an experiment to isolate one potential stimulus</w:t>
-      </w:r>
-      <w:r>
-        <w:t xml:space="preserve"> </w:t>
-      </w:r>
-      <w:r>
-        <w:t xml:space="preserve">responsible for triggering the dive response. Get your idea approved by your TA. Discuss your results with the other groups.</w:t>
-      </w:r>
-      <w:r>
-        <w:t xml:space="preserve"> </w:t>
-      </w:r>
-      <w:r>
-        <w:rPr>
-          <w:i/>
-          <w:iCs/>
-        </w:rPr>
-        <w:t xml:space="preserve">Make sure you explain your methods carefully (including your logic) in your lab report.</w:t>
-      </w:r>
-    </w:p>
-    <w:bookmarkEnd w:id="85"/>
-    <w:bookmarkStart w:id="96" w:name="analysis-1"/>
-    <w:p>
-      <w:pPr>
-        <w:pStyle w:val="Heading2"/>
-      </w:pPr>
-      <w:r>
-        <w:t xml:space="preserve">Analysis</w:t>
-      </w:r>
-    </w:p>
-    <w:bookmarkStart w:id="87" w:name="change-in-heart-rate-and-pulse-amplitude"/>
-    <w:p>
-      <w:pPr>
-        <w:pStyle w:val="Heading3"/>
-      </w:pPr>
-      <w:r>
-        <w:t xml:space="preserve">Change in Heart Rate and Pulse Amplitude</w:t>
+        <w:t xml:space="preserve">C. Breath holding exeriment</w:t>
       </w:r>
     </w:p>
     <w:p>
@@ -4879,39 +4725,7 @@
         </w:numPr>
       </w:pPr>
       <w:r>
-        <w:t xml:space="preserve">First analyze the</w:t>
-      </w:r>
-      <w:r>
-        <w:t xml:space="preserve"> </w:t>
-      </w:r>
-      <w:r>
-        <w:rPr>
-          <w:b/>
-          <w:bCs/>
-        </w:rPr>
-        <w:t xml:space="preserve">Control Experiment</w:t>
-      </w:r>
-      <w:r>
-        <w:t xml:space="preserve"> </w:t>
-      </w:r>
-      <w:r>
-        <w:t xml:space="preserve">and</w:t>
-      </w:r>
-      <w:r>
-        <w:t xml:space="preserve"> </w:t>
-      </w:r>
-      <w:r>
-        <w:rPr>
-          <w:b/>
-          <w:bCs/>
-        </w:rPr>
-        <w:t xml:space="preserve">Dive Response</w:t>
-      </w:r>
-      <w:r>
-        <w:t xml:space="preserve"> </w:t>
-      </w:r>
-      <w:r>
-        <w:t xml:space="preserve">data.</w:t>
+        <w:t xml:space="preserve">This experiment is very similar to the dive response, but without facial immersion. The subject will remain motionless with their face above the basin.</w:t>
       </w:r>
     </w:p>
     <w:p>
@@ -4923,195 +4737,11 @@
         </w:numPr>
       </w:pPr>
       <w:r>
-        <w:t xml:space="preserve">Open the data in the Chart View and</w:t>
-      </w:r>
-      <w:r>
-        <w:t xml:space="preserve"> </w:t>
-      </w:r>
-      <w:r>
         <w:rPr>
           <w:b/>
           <w:bCs/>
         </w:rPr>
-        <w:t xml:space="preserve">Autoscale</w:t>
-      </w:r>
-      <w:r>
-        <w:t xml:space="preserve">, if necessary. Change the compression of the data trace so the entire exercise can be viewed at once. Identify the</w:t>
-      </w:r>
-      <w:r>
-        <w:t xml:space="preserve"> </w:t>
-      </w:r>
-      <w:r>
-        <w:rPr>
-          <w:b/>
-          <w:bCs/>
-        </w:rPr>
-        <w:t xml:space="preserve">rest</w:t>
-      </w:r>
-      <w:r>
-        <w:t xml:space="preserve"> </w:t>
-      </w:r>
-      <w:r>
-        <w:t xml:space="preserve">section of the data and change the compression to find a representative cycle.</w:t>
-      </w:r>
-      <w:r>
-        <w:t xml:space="preserve"> </w:t>
-      </w:r>
-      <w:r>
-        <w:rPr>
-          <w:i/>
-          <w:iCs/>
-        </w:rPr>
-        <w:t xml:space="preserve">You can change the compression and scale as often as required.</w:t>
-      </w:r>
-    </w:p>
-    <w:p>
-      <w:pPr>
-        <w:pStyle w:val="Compact"/>
-        <w:numPr>
-          <w:ilvl w:val="0"/>
-          <w:numId w:val="1022"/>
-        </w:numPr>
-      </w:pPr>
-      <w:r>
-        <w:t xml:space="preserve">Move the</w:t>
-      </w:r>
-      <w:r>
-        <w:t xml:space="preserve"> </w:t>
-      </w:r>
-      <w:r>
-        <w:rPr>
-          <w:b/>
-          <w:bCs/>
-        </w:rPr>
-        <w:t xml:space="preserve">Waveform Cursor</w:t>
-      </w:r>
-      <w:r>
-        <w:t xml:space="preserve"> </w:t>
-      </w:r>
-      <w:r>
-        <w:t xml:space="preserve">to a representative cycle on the</w:t>
-      </w:r>
-      <w:r>
-        <w:t xml:space="preserve"> </w:t>
-      </w:r>
-      <w:r>
-        <w:rPr>
-          <w:b/>
-          <w:bCs/>
-        </w:rPr>
-        <w:t xml:space="preserve">pulse</w:t>
-      </w:r>
-      <w:r>
-        <w:t xml:space="preserve"> </w:t>
-      </w:r>
-      <w:r>
-        <w:t xml:space="preserve">channel during</w:t>
-      </w:r>
-      <w:r>
-        <w:t xml:space="preserve"> </w:t>
-      </w:r>
-      <w:r>
-        <w:rPr>
-          <w:b/>
-          <w:bCs/>
-        </w:rPr>
-        <w:t xml:space="preserve">rest</w:t>
-      </w:r>
-      <w:r>
-        <w:t xml:space="preserve">. Collect the values for</w:t>
-      </w:r>
-      <w:r>
-        <w:t xml:space="preserve"> </w:t>
-      </w:r>
-      <w:r>
-        <w:rPr>
-          <w:b/>
-          <w:bCs/>
-        </w:rPr>
-        <w:t xml:space="preserve">heart rate</w:t>
-      </w:r>
-      <w:r>
-        <w:t xml:space="preserve"> </w:t>
-      </w:r>
-      <w:r>
-        <w:t xml:space="preserve">and</w:t>
-      </w:r>
-      <w:r>
-        <w:t xml:space="preserve"> </w:t>
-      </w:r>
-      <w:r>
-        <w:rPr>
-          <w:b/>
-          <w:bCs/>
-        </w:rPr>
-        <w:t xml:space="preserve">pulse amplitude</w:t>
-      </w:r>
-      <w:r>
-        <w:t xml:space="preserve"> </w:t>
-      </w:r>
-      <w:r>
-        <w:t xml:space="preserve">at the pulse peak. We can use pulse amplitude as a proxy for</w:t>
-      </w:r>
-      <w:r>
-        <w:t xml:space="preserve"> </w:t>
-      </w:r>
-      <w:r>
-        <w:rPr>
-          <w:b/>
-          <w:bCs/>
-        </w:rPr>
-        <w:t xml:space="preserve">stroke volume</w:t>
-      </w:r>
-      <w:r>
-        <w:t xml:space="preserve">.</w:t>
-      </w:r>
-      <w:r>
-        <w:br/>
-      </w:r>
-    </w:p>
-    <w:p>
-      <w:pPr>
-        <w:pStyle w:val="Compact"/>
-        <w:numPr>
-          <w:ilvl w:val="0"/>
-          <w:numId w:val="1022"/>
-        </w:numPr>
-      </w:pPr>
-      <w:r>
-        <w:t xml:space="preserve">Collect</w:t>
-      </w:r>
-      <w:r>
-        <w:t xml:space="preserve"> </w:t>
-      </w:r>
-      <w:r>
-        <w:rPr>
-          <w:b/>
-          <w:bCs/>
-        </w:rPr>
-        <w:t xml:space="preserve">heart rate</w:t>
-      </w:r>
-      <w:r>
-        <w:t xml:space="preserve"> </w:t>
-      </w:r>
-      <w:r>
-        <w:t xml:space="preserve">and</w:t>
-      </w:r>
-      <w:r>
-        <w:t xml:space="preserve"> </w:t>
-      </w:r>
-      <w:r>
-        <w:rPr>
-          <w:b/>
-          <w:bCs/>
-        </w:rPr>
-        <w:t xml:space="preserve">pulse amplitude</w:t>
-      </w:r>
-      <w:r>
-        <w:t xml:space="preserve"> </w:t>
-      </w:r>
-      <w:r>
-        <w:t xml:space="preserve">for:</w:t>
+        <w:t xml:space="preserve">Breath hold:</w:t>
       </w:r>
     </w:p>
     <w:p>
@@ -5123,7 +4753,22 @@
         </w:numPr>
       </w:pPr>
       <w:r>
-        <w:t xml:space="preserve">rest</w:t>
+        <w:t xml:space="preserve">Record and comment</w:t>
+      </w:r>
+      <w:r>
+        <w:t xml:space="preserve"> </w:t>
+      </w:r>
+      <w:r>
+        <w:t xml:space="preserve">“</w:t>
+      </w:r>
+      <w:r>
+        <w:t xml:space="preserve">breath hold experiment, resting</w:t>
+      </w:r>
+      <w:r>
+        <w:t xml:space="preserve">”</w:t>
+      </w:r>
+      <w:r>
+        <w:t xml:space="preserve">. Record for 10 sec. </w:t>
       </w:r>
     </w:p>
     <w:p>
@@ -5135,7 +4780,25 @@
         </w:numPr>
       </w:pPr>
       <w:r>
-        <w:t xml:space="preserve">15 sec into the dive (a representative pulsewave during dive)</w:t>
+        <w:t xml:space="preserve">Rapidly inflate cuff to 60mmHg, comment</w:t>
+      </w:r>
+      <w:r>
+        <w:t xml:space="preserve"> </w:t>
+      </w:r>
+      <w:r>
+        <w:t xml:space="preserve">“</w:t>
+      </w:r>
+      <w:r>
+        <w:t xml:space="preserve">cuff inflated</w:t>
+      </w:r>
+      <w:r>
+        <w:t xml:space="preserve">”</w:t>
+      </w:r>
+      <w:r>
+        <w:t xml:space="preserve">.</w:t>
+      </w:r>
+      <w:r>
+        <w:br/>
       </w:r>
     </w:p>
     <w:p>
@@ -5147,7 +4810,22 @@
         </w:numPr>
       </w:pPr>
       <w:r>
-        <w:t xml:space="preserve">10 sec after the end of the dive (recovery)</w:t>
+        <w:t xml:space="preserve">Have the subject take a deep breath, exhale partially, and then hold their breath. Comment</w:t>
+      </w:r>
+      <w:r>
+        <w:t xml:space="preserve"> </w:t>
+      </w:r>
+      <w:r>
+        <w:t xml:space="preserve">“</w:t>
+      </w:r>
+      <w:r>
+        <w:t xml:space="preserve">breath hold</w:t>
+      </w:r>
+      <w:r>
+        <w:t xml:space="preserve">”</w:t>
+      </w:r>
+      <w:r>
+        <w:t xml:space="preserve">, record for 20 sec. </w:t>
       </w:r>
     </w:p>
     <w:p>
@@ -5156,6 +4834,507 @@
         <w:numPr>
           <w:ilvl w:val="1"/>
           <w:numId w:val="1023"/>
+        </w:numPr>
+      </w:pPr>
+      <w:r>
+        <w:t xml:space="preserve">Rapidly release all pressure. Comment</w:t>
+      </w:r>
+      <w:r>
+        <w:t xml:space="preserve"> </w:t>
+      </w:r>
+      <w:r>
+        <w:t xml:space="preserve">“</w:t>
+      </w:r>
+      <w:r>
+        <w:t xml:space="preserve">deflated</w:t>
+      </w:r>
+      <w:r>
+        <w:t xml:space="preserve">”</w:t>
+      </w:r>
+      <w:r>
+        <w:t xml:space="preserve">, and record for 10 sec.</w:t>
+      </w:r>
+      <w:r>
+        <w:br/>
+      </w:r>
+    </w:p>
+    <w:p>
+      <w:pPr>
+        <w:pStyle w:val="Compact"/>
+        <w:numPr>
+          <w:ilvl w:val="1"/>
+          <w:numId w:val="1023"/>
+        </w:numPr>
+      </w:pPr>
+      <w:r>
+        <w:t xml:space="preserve">Signal to the subject to</w:t>
+      </w:r>
+      <w:r>
+        <w:t xml:space="preserve"> </w:t>
+      </w:r>
+      <w:r>
+        <w:rPr>
+          <w:b/>
+          <w:bCs/>
+        </w:rPr>
+        <w:t xml:space="preserve">breathe normally</w:t>
+      </w:r>
+      <w:r>
+        <w:t xml:space="preserve"> </w:t>
+      </w:r>
+      <w:r>
+        <w:t xml:space="preserve">with face just above water. Comment</w:t>
+      </w:r>
+      <w:r>
+        <w:t xml:space="preserve"> </w:t>
+      </w:r>
+      <w:r>
+        <w:t xml:space="preserve">“</w:t>
+      </w:r>
+      <w:r>
+        <w:t xml:space="preserve">normal breathing</w:t>
+      </w:r>
+      <w:r>
+        <w:t xml:space="preserve">”</w:t>
+      </w:r>
+      <w:r>
+        <w:t xml:space="preserve"> </w:t>
+      </w:r>
+      <w:r>
+        <w:t xml:space="preserve">and record for 10 sec. </w:t>
+      </w:r>
+    </w:p>
+    <w:bookmarkEnd w:id="84"/>
+    <w:bookmarkStart w:id="85" w:name="d.-additional-experiment"/>
+    <w:p>
+      <w:pPr>
+        <w:pStyle w:val="Heading2"/>
+      </w:pPr>
+      <w:r>
+        <w:t xml:space="preserve">D. Additional Experiment</w:t>
+      </w:r>
+    </w:p>
+    <w:p>
+      <w:pPr>
+        <w:pStyle w:val="FirstParagraph"/>
+      </w:pPr>
+      <w:r>
+        <w:t xml:space="preserve">The simulated dive involves multiple stimuli simultaneously.</w:t>
+      </w:r>
+      <w:r>
+        <w:t xml:space="preserve"> </w:t>
+      </w:r>
+      <w:r>
+        <w:rPr>
+          <w:b/>
+          <w:bCs/>
+        </w:rPr>
+        <w:t xml:space="preserve">Brainstorm</w:t>
+      </w:r>
+      <w:r>
+        <w:t xml:space="preserve"> </w:t>
+      </w:r>
+      <w:r>
+        <w:t xml:space="preserve">how you might</w:t>
+      </w:r>
+      <w:r>
+        <w:t xml:space="preserve"> </w:t>
+      </w:r>
+      <w:r>
+        <w:rPr>
+          <w:i/>
+          <w:iCs/>
+        </w:rPr>
+        <w:t xml:space="preserve">identify the enviromental stimuli which are actually</w:t>
+      </w:r>
+      <w:r>
+        <w:rPr>
+          <w:i/>
+          <w:iCs/>
+        </w:rPr>
+        <w:t xml:space="preserve"> </w:t>
+      </w:r>
+      <w:r>
+        <w:rPr>
+          <w:i/>
+          <w:iCs/>
+        </w:rPr>
+        <w:t xml:space="preserve">“</w:t>
+      </w:r>
+      <w:r>
+        <w:rPr>
+          <w:i/>
+          <w:iCs/>
+        </w:rPr>
+        <w:t xml:space="preserve">triggering</w:t>
+      </w:r>
+      <w:r>
+        <w:rPr>
+          <w:i/>
+          <w:iCs/>
+        </w:rPr>
+        <w:t xml:space="preserve">”</w:t>
+      </w:r>
+      <w:r>
+        <w:rPr>
+          <w:i/>
+          <w:iCs/>
+        </w:rPr>
+        <w:t xml:space="preserve"> </w:t>
+      </w:r>
+      <w:r>
+        <w:rPr>
+          <w:i/>
+          <w:iCs/>
+        </w:rPr>
+        <w:t xml:space="preserve">the dive response by trying to isolate stimuli.</w:t>
+      </w:r>
+      <w:r>
+        <w:t xml:space="preserve"> </w:t>
+      </w:r>
+      <w:r>
+        <w:t xml:space="preserve">Are these components all necessary? Are they additive?</w:t>
+      </w:r>
+    </w:p>
+    <w:p>
+      <w:pPr>
+        <w:pStyle w:val="BodyText"/>
+      </w:pPr>
+      <w:r>
+        <w:t xml:space="preserve">Each group should</w:t>
+      </w:r>
+      <w:r>
+        <w:t xml:space="preserve"> </w:t>
+      </w:r>
+      <w:r>
+        <w:rPr>
+          <w:b/>
+          <w:bCs/>
+        </w:rPr>
+        <w:t xml:space="preserve">design and perform an experiment to isolate one potential stimulus</w:t>
+      </w:r>
+      <w:r>
+        <w:t xml:space="preserve"> </w:t>
+      </w:r>
+      <w:r>
+        <w:t xml:space="preserve">responsible for triggering the dive response. Get your idea approved by your TA. Discuss your results with the other groups.</w:t>
+      </w:r>
+      <w:r>
+        <w:t xml:space="preserve"> </w:t>
+      </w:r>
+      <w:r>
+        <w:rPr>
+          <w:i/>
+          <w:iCs/>
+        </w:rPr>
+        <w:t xml:space="preserve">Make sure you explain your methods carefully (including your logic) in your lab report.</w:t>
+      </w:r>
+    </w:p>
+    <w:bookmarkEnd w:id="85"/>
+    <w:bookmarkStart w:id="96" w:name="analysis-1"/>
+    <w:p>
+      <w:pPr>
+        <w:pStyle w:val="Heading2"/>
+      </w:pPr>
+      <w:r>
+        <w:t xml:space="preserve">Analysis</w:t>
+      </w:r>
+    </w:p>
+    <w:bookmarkStart w:id="87" w:name="change-in-heart-rate-and-pulse-amplitude"/>
+    <w:p>
+      <w:pPr>
+        <w:pStyle w:val="Heading3"/>
+      </w:pPr>
+      <w:r>
+        <w:t xml:space="preserve">Change in Heart Rate and Pulse Amplitude</w:t>
+      </w:r>
+    </w:p>
+    <w:p>
+      <w:pPr>
+        <w:pStyle w:val="Compact"/>
+        <w:numPr>
+          <w:ilvl w:val="0"/>
+          <w:numId w:val="1024"/>
+        </w:numPr>
+      </w:pPr>
+      <w:r>
+        <w:t xml:space="preserve">First analyze the</w:t>
+      </w:r>
+      <w:r>
+        <w:t xml:space="preserve"> </w:t>
+      </w:r>
+      <w:r>
+        <w:rPr>
+          <w:b/>
+          <w:bCs/>
+        </w:rPr>
+        <w:t xml:space="preserve">Control Experiment</w:t>
+      </w:r>
+      <w:r>
+        <w:t xml:space="preserve"> </w:t>
+      </w:r>
+      <w:r>
+        <w:t xml:space="preserve">and</w:t>
+      </w:r>
+      <w:r>
+        <w:t xml:space="preserve"> </w:t>
+      </w:r>
+      <w:r>
+        <w:rPr>
+          <w:b/>
+          <w:bCs/>
+        </w:rPr>
+        <w:t xml:space="preserve">Dive Response</w:t>
+      </w:r>
+      <w:r>
+        <w:t xml:space="preserve"> </w:t>
+      </w:r>
+      <w:r>
+        <w:t xml:space="preserve">data.</w:t>
+      </w:r>
+    </w:p>
+    <w:p>
+      <w:pPr>
+        <w:pStyle w:val="Compact"/>
+        <w:numPr>
+          <w:ilvl w:val="0"/>
+          <w:numId w:val="1024"/>
+        </w:numPr>
+      </w:pPr>
+      <w:r>
+        <w:t xml:space="preserve">Open the data in the Chart View and</w:t>
+      </w:r>
+      <w:r>
+        <w:t xml:space="preserve"> </w:t>
+      </w:r>
+      <w:r>
+        <w:rPr>
+          <w:b/>
+          <w:bCs/>
+        </w:rPr>
+        <w:t xml:space="preserve">Autoscale</w:t>
+      </w:r>
+      <w:r>
+        <w:t xml:space="preserve">, if necessary. Change the compression of the data trace so the entire exercise can be viewed at once. Identify the</w:t>
+      </w:r>
+      <w:r>
+        <w:t xml:space="preserve"> </w:t>
+      </w:r>
+      <w:r>
+        <w:rPr>
+          <w:b/>
+          <w:bCs/>
+        </w:rPr>
+        <w:t xml:space="preserve">rest</w:t>
+      </w:r>
+      <w:r>
+        <w:t xml:space="preserve"> </w:t>
+      </w:r>
+      <w:r>
+        <w:t xml:space="preserve">section of the data and change the compression to find a representative cycle.</w:t>
+      </w:r>
+      <w:r>
+        <w:t xml:space="preserve"> </w:t>
+      </w:r>
+      <w:r>
+        <w:rPr>
+          <w:i/>
+          <w:iCs/>
+        </w:rPr>
+        <w:t xml:space="preserve">You can change the compression and scale as often as required.</w:t>
+      </w:r>
+    </w:p>
+    <w:p>
+      <w:pPr>
+        <w:pStyle w:val="Compact"/>
+        <w:numPr>
+          <w:ilvl w:val="0"/>
+          <w:numId w:val="1024"/>
+        </w:numPr>
+      </w:pPr>
+      <w:r>
+        <w:t xml:space="preserve">Move the</w:t>
+      </w:r>
+      <w:r>
+        <w:t xml:space="preserve"> </w:t>
+      </w:r>
+      <w:r>
+        <w:rPr>
+          <w:b/>
+          <w:bCs/>
+        </w:rPr>
+        <w:t xml:space="preserve">Waveform Cursor</w:t>
+      </w:r>
+      <w:r>
+        <w:t xml:space="preserve"> </w:t>
+      </w:r>
+      <w:r>
+        <w:t xml:space="preserve">to a representative cycle on the</w:t>
+      </w:r>
+      <w:r>
+        <w:t xml:space="preserve"> </w:t>
+      </w:r>
+      <w:r>
+        <w:rPr>
+          <w:b/>
+          <w:bCs/>
+        </w:rPr>
+        <w:t xml:space="preserve">pulse</w:t>
+      </w:r>
+      <w:r>
+        <w:t xml:space="preserve"> </w:t>
+      </w:r>
+      <w:r>
+        <w:t xml:space="preserve">channel during</w:t>
+      </w:r>
+      <w:r>
+        <w:t xml:space="preserve"> </w:t>
+      </w:r>
+      <w:r>
+        <w:rPr>
+          <w:b/>
+          <w:bCs/>
+        </w:rPr>
+        <w:t xml:space="preserve">rest</w:t>
+      </w:r>
+      <w:r>
+        <w:t xml:space="preserve">. Collect the values for</w:t>
+      </w:r>
+      <w:r>
+        <w:t xml:space="preserve"> </w:t>
+      </w:r>
+      <w:r>
+        <w:rPr>
+          <w:b/>
+          <w:bCs/>
+        </w:rPr>
+        <w:t xml:space="preserve">heart rate</w:t>
+      </w:r>
+      <w:r>
+        <w:t xml:space="preserve"> </w:t>
+      </w:r>
+      <w:r>
+        <w:t xml:space="preserve">and</w:t>
+      </w:r>
+      <w:r>
+        <w:t xml:space="preserve"> </w:t>
+      </w:r>
+      <w:r>
+        <w:rPr>
+          <w:b/>
+          <w:bCs/>
+        </w:rPr>
+        <w:t xml:space="preserve">pulse amplitude</w:t>
+      </w:r>
+      <w:r>
+        <w:t xml:space="preserve"> </w:t>
+      </w:r>
+      <w:r>
+        <w:t xml:space="preserve">at the pulse peak. We can use pulse amplitude as a proxy for</w:t>
+      </w:r>
+      <w:r>
+        <w:t xml:space="preserve"> </w:t>
+      </w:r>
+      <w:r>
+        <w:rPr>
+          <w:b/>
+          <w:bCs/>
+        </w:rPr>
+        <w:t xml:space="preserve">stroke volume</w:t>
+      </w:r>
+      <w:r>
+        <w:t xml:space="preserve">.</w:t>
+      </w:r>
+      <w:r>
+        <w:br/>
+      </w:r>
+    </w:p>
+    <w:p>
+      <w:pPr>
+        <w:pStyle w:val="Compact"/>
+        <w:numPr>
+          <w:ilvl w:val="0"/>
+          <w:numId w:val="1024"/>
+        </w:numPr>
+      </w:pPr>
+      <w:r>
+        <w:t xml:space="preserve">Collect</w:t>
+      </w:r>
+      <w:r>
+        <w:t xml:space="preserve"> </w:t>
+      </w:r>
+      <w:r>
+        <w:rPr>
+          <w:b/>
+          <w:bCs/>
+        </w:rPr>
+        <w:t xml:space="preserve">heart rate</w:t>
+      </w:r>
+      <w:r>
+        <w:t xml:space="preserve"> </w:t>
+      </w:r>
+      <w:r>
+        <w:t xml:space="preserve">and</w:t>
+      </w:r>
+      <w:r>
+        <w:t xml:space="preserve"> </w:t>
+      </w:r>
+      <w:r>
+        <w:rPr>
+          <w:b/>
+          <w:bCs/>
+        </w:rPr>
+        <w:t xml:space="preserve">pulse amplitude</w:t>
+      </w:r>
+      <w:r>
+        <w:t xml:space="preserve"> </w:t>
+      </w:r>
+      <w:r>
+        <w:t xml:space="preserve">for:</w:t>
+      </w:r>
+    </w:p>
+    <w:p>
+      <w:pPr>
+        <w:pStyle w:val="Compact"/>
+        <w:numPr>
+          <w:ilvl w:val="1"/>
+          <w:numId w:val="1025"/>
+        </w:numPr>
+      </w:pPr>
+      <w:r>
+        <w:t xml:space="preserve">rest</w:t>
+      </w:r>
+    </w:p>
+    <w:p>
+      <w:pPr>
+        <w:pStyle w:val="Compact"/>
+        <w:numPr>
+          <w:ilvl w:val="1"/>
+          <w:numId w:val="1025"/>
+        </w:numPr>
+      </w:pPr>
+      <w:r>
+        <w:t xml:space="preserve">15 sec into the dive (a representative pulsewave during dive)</w:t>
+      </w:r>
+    </w:p>
+    <w:p>
+      <w:pPr>
+        <w:pStyle w:val="Compact"/>
+        <w:numPr>
+          <w:ilvl w:val="1"/>
+          <w:numId w:val="1025"/>
+        </w:numPr>
+      </w:pPr>
+      <w:r>
+        <w:t xml:space="preserve">10 sec after the end of the dive (recovery)</w:t>
+      </w:r>
+    </w:p>
+    <w:p>
+      <w:pPr>
+        <w:pStyle w:val="Compact"/>
+        <w:numPr>
+          <w:ilvl w:val="1"/>
+          <w:numId w:val="1025"/>
         </w:numPr>
       </w:pPr>
       <w:r>
@@ -5181,7 +5360,7 @@
         <w:pStyle w:val="Compact"/>
         <w:numPr>
           <w:ilvl w:val="0"/>
-          <w:numId w:val="1022"/>
+          <w:numId w:val="1024"/>
         </w:numPr>
       </w:pPr>
       <w:r>
@@ -5765,7 +5944,7 @@
               <w:pStyle w:val="Compact"/>
               <w:numPr>
                 <w:ilvl w:val="0"/>
-                <w:numId w:val="1024"/>
+                <w:numId w:val="1026"/>
               </w:numPr>
             </w:pPr>
             <w:r>
@@ -5807,7 +5986,7 @@
               <w:pStyle w:val="Compact"/>
               <w:numPr>
                 <w:ilvl w:val="0"/>
-                <w:numId w:val="1024"/>
+                <w:numId w:val="1026"/>
               </w:numPr>
             </w:pPr>
             <w:r>
@@ -5917,7 +6096,7 @@
               <w:pStyle w:val="Compact"/>
               <w:numPr>
                 <w:ilvl w:val="0"/>
-                <w:numId w:val="1024"/>
+                <w:numId w:val="1026"/>
               </w:numPr>
             </w:pPr>
             <w:r>
@@ -6154,7 +6333,7 @@
         <w:pStyle w:val="Compact"/>
         <w:numPr>
           <w:ilvl w:val="0"/>
-          <w:numId w:val="1025"/>
+          <w:numId w:val="1027"/>
         </w:numPr>
       </w:pPr>
       <w:r>
@@ -6352,7 +6531,7 @@
         <w:pStyle w:val="Compact"/>
         <w:numPr>
           <w:ilvl w:val="0"/>
-          <w:numId w:val="1025"/>
+          <w:numId w:val="1027"/>
         </w:numPr>
       </w:pPr>
       <w:r>
@@ -6447,7 +6626,7 @@
         <w:pStyle w:val="Compact"/>
         <w:numPr>
           <w:ilvl w:val="0"/>
-          <w:numId w:val="1025"/>
+          <w:numId w:val="1027"/>
         </w:numPr>
       </w:pPr>
       <w:r>
@@ -7128,7 +7307,7 @@
         <w:pStyle w:val="Compact"/>
         <w:numPr>
           <w:ilvl w:val="0"/>
-          <w:numId w:val="1026"/>
+          <w:numId w:val="1028"/>
         </w:numPr>
       </w:pPr>
       <w:r>
@@ -7140,7 +7319,7 @@
         <w:pStyle w:val="Compact"/>
         <w:numPr>
           <w:ilvl w:val="0"/>
-          <w:numId w:val="1026"/>
+          <w:numId w:val="1028"/>
         </w:numPr>
       </w:pPr>
       <w:r>
@@ -7167,7 +7346,7 @@
         <w:pStyle w:val="Compact"/>
         <w:numPr>
           <w:ilvl w:val="0"/>
-          <w:numId w:val="1026"/>
+          <w:numId w:val="1028"/>
         </w:numPr>
       </w:pPr>
       <w:r>
@@ -7182,7 +7361,7 @@
         <w:pStyle w:val="Compact"/>
         <w:numPr>
           <w:ilvl w:val="0"/>
-          <w:numId w:val="1026"/>
+          <w:numId w:val="1028"/>
         </w:numPr>
       </w:pPr>
       <w:r>
@@ -7194,7 +7373,7 @@
         <w:pStyle w:val="Compact"/>
         <w:numPr>
           <w:ilvl w:val="0"/>
-          <w:numId w:val="1026"/>
+          <w:numId w:val="1028"/>
         </w:numPr>
       </w:pPr>
       <w:r>
@@ -7221,7 +7400,7 @@
         <w:pStyle w:val="Compact"/>
         <w:numPr>
           <w:ilvl w:val="0"/>
-          <w:numId w:val="1026"/>
+          <w:numId w:val="1028"/>
         </w:numPr>
       </w:pPr>
       <w:r>
@@ -7233,7 +7412,7 @@
         <w:pStyle w:val="Compact"/>
         <w:numPr>
           <w:ilvl w:val="0"/>
-          <w:numId w:val="1026"/>
+          <w:numId w:val="1028"/>
         </w:numPr>
       </w:pPr>
       <w:r>
@@ -7256,7 +7435,48 @@
         <w:pStyle w:val="Compact"/>
         <w:numPr>
           <w:ilvl w:val="0"/>
-          <w:numId w:val="1027"/>
+          <w:numId w:val="1029"/>
+        </w:numPr>
+      </w:pPr>
+      <w:r>
+        <w:t xml:space="preserve">Before you leave, please tidy up and leave the equiptment (sensors, cables) as you found them. Make sure the PowerLab is powered down. Leave computers on but do</w:t>
+      </w:r>
+      <w:r>
+        <w:t xml:space="preserve"> </w:t>
+      </w:r>
+      <w:r>
+        <w:rPr>
+          <w:b/>
+          <w:bCs/>
+        </w:rPr>
+        <w:t xml:space="preserve">make a folder for your lab group</w:t>
+      </w:r>
+      <w:r>
+        <w:t xml:space="preserve"> </w:t>
+      </w:r>
+      <w:r>
+        <w:t xml:space="preserve">on the desktop and</w:t>
+      </w:r>
+      <w:r>
+        <w:t xml:space="preserve"> </w:t>
+      </w:r>
+      <w:r>
+        <w:rPr>
+          <w:i/>
+          <w:iCs/>
+        </w:rPr>
+        <w:t xml:space="preserve">move ALL your FILES into your groupʻs folder</w:t>
+      </w:r>
+      <w:r>
+        <w:t xml:space="preserve">.</w:t>
+      </w:r>
+    </w:p>
+    <w:p>
+      <w:pPr>
+        <w:pStyle w:val="Compact"/>
+        <w:numPr>
+          <w:ilvl w:val="0"/>
+          <w:numId w:val="1029"/>
         </w:numPr>
       </w:pPr>
       <w:r>
@@ -7295,7 +7515,7 @@
         <w:pStyle w:val="Compact"/>
         <w:numPr>
           <w:ilvl w:val="0"/>
-          <w:numId w:val="1027"/>
+          <w:numId w:val="1029"/>
         </w:numPr>
       </w:pPr>
       <w:r>
@@ -7627,6 +7847,91 @@
     </w:lvl>
     <w:lvl w:ilvl="8">
       <w:start w:val="1"/>
+      <w:numFmt w:val="decimal"/>
+      <w:lvlText w:val="%9."/>
+      <w:lvlJc w:val="left"/>
+      <w:pPr>
+        <w:ind w:left="6480" w:hanging="360"/>
+      </w:pPr>
+    </w:lvl>
+  </w:abstractNum>
+  <w:abstractNum w:abstractNumId="99414">
+    <w:nsid w:val="00A99414"/>
+    <w:multiLevelType w:val="multilevel"/>
+    <w:lvl w:ilvl="0">
+      <w:start w:val="4"/>
+      <w:numFmt w:val="decimal"/>
+      <w:lvlText w:val="%1."/>
+      <w:lvlJc w:val="left"/>
+      <w:pPr>
+        <w:ind w:left="720" w:hanging="360"/>
+      </w:pPr>
+    </w:lvl>
+    <w:lvl w:ilvl="1">
+      <w:start w:val="4"/>
+      <w:numFmt w:val="decimal"/>
+      <w:lvlText w:val="%2."/>
+      <w:lvlJc w:val="left"/>
+      <w:pPr>
+        <w:ind w:left="1440" w:hanging="360"/>
+      </w:pPr>
+    </w:lvl>
+    <w:lvl w:ilvl="2">
+      <w:start w:val="4"/>
+      <w:numFmt w:val="decimal"/>
+      <w:lvlText w:val="%3."/>
+      <w:lvlJc w:val="left"/>
+      <w:pPr>
+        <w:ind w:left="2160" w:hanging="360"/>
+      </w:pPr>
+    </w:lvl>
+    <w:lvl w:ilvl="3">
+      <w:start w:val="4"/>
+      <w:numFmt w:val="decimal"/>
+      <w:lvlText w:val="%4."/>
+      <w:lvlJc w:val="left"/>
+      <w:pPr>
+        <w:ind w:left="2880" w:hanging="360"/>
+      </w:pPr>
+    </w:lvl>
+    <w:lvl w:ilvl="4">
+      <w:start w:val="4"/>
+      <w:numFmt w:val="decimal"/>
+      <w:lvlText w:val="%5."/>
+      <w:lvlJc w:val="left"/>
+      <w:pPr>
+        <w:ind w:left="3600" w:hanging="360"/>
+      </w:pPr>
+    </w:lvl>
+    <w:lvl w:ilvl="5">
+      <w:start w:val="4"/>
+      <w:numFmt w:val="decimal"/>
+      <w:lvlText w:val="%6."/>
+      <w:lvlJc w:val="left"/>
+      <w:pPr>
+        <w:ind w:left="4320" w:hanging="360"/>
+      </w:pPr>
+    </w:lvl>
+    <w:lvl w:ilvl="6">
+      <w:start w:val="4"/>
+      <w:numFmt w:val="decimal"/>
+      <w:lvlText w:val="%7."/>
+      <w:lvlJc w:val="left"/>
+      <w:pPr>
+        <w:ind w:left="5040" w:hanging="360"/>
+      </w:pPr>
+    </w:lvl>
+    <w:lvl w:ilvl="7">
+      <w:start w:val="4"/>
+      <w:numFmt w:val="decimal"/>
+      <w:lvlText w:val="%8."/>
+      <w:lvlJc w:val="left"/>
+      <w:pPr>
+        <w:ind w:left="5760" w:hanging="360"/>
+      </w:pPr>
+    </w:lvl>
+    <w:lvl w:ilvl="8">
+      <w:start w:val="4"/>
       <w:numFmt w:val="decimal"/>
       <w:lvlText w:val="%9."/>
       <w:lvlJc w:val="left"/>
@@ -7952,37 +8257,37 @@
     </w:lvlOverride>
   </w:num>
   <w:num w:numId="1014">
-    <w:abstractNumId w:val="99411"/>
-    <w:lvlOverride w:ilvl="0">
-      <w:startOverride w:val="1"/>
-    </w:lvlOverride>
-    <w:lvlOverride w:ilvl="1">
-      <w:startOverride w:val="1"/>
-    </w:lvlOverride>
-    <w:lvlOverride w:ilvl="2">
-      <w:startOverride w:val="1"/>
-    </w:lvlOverride>
-    <w:lvlOverride w:ilvl="3">
-      <w:startOverride w:val="1"/>
-    </w:lvlOverride>
-    <w:lvlOverride w:ilvl="4">
-      <w:startOverride w:val="1"/>
-    </w:lvlOverride>
-    <w:lvlOverride w:ilvl="5">
-      <w:startOverride w:val="1"/>
-    </w:lvlOverride>
-    <w:lvlOverride w:ilvl="6">
-      <w:startOverride w:val="1"/>
-    </w:lvlOverride>
-    <w:lvlOverride w:ilvl="7">
-      <w:startOverride w:val="1"/>
-    </w:lvlOverride>
-    <w:lvlOverride w:ilvl="8">
-      <w:startOverride w:val="1"/>
-    </w:lvlOverride>
+    <w:abstractNumId w:val="991"/>
   </w:num>
   <w:num w:numId="1015">
-    <w:abstractNumId w:val="991"/>
+    <w:abstractNumId w:val="99414"/>
+    <w:lvlOverride w:ilvl="0">
+      <w:startOverride w:val="4"/>
+    </w:lvlOverride>
+    <w:lvlOverride w:ilvl="1">
+      <w:startOverride w:val="4"/>
+    </w:lvlOverride>
+    <w:lvlOverride w:ilvl="2">
+      <w:startOverride w:val="4"/>
+    </w:lvlOverride>
+    <w:lvlOverride w:ilvl="3">
+      <w:startOverride w:val="4"/>
+    </w:lvlOverride>
+    <w:lvlOverride w:ilvl="4">
+      <w:startOverride w:val="4"/>
+    </w:lvlOverride>
+    <w:lvlOverride w:ilvl="5">
+      <w:startOverride w:val="4"/>
+    </w:lvlOverride>
+    <w:lvlOverride w:ilvl="6">
+      <w:startOverride w:val="4"/>
+    </w:lvlOverride>
+    <w:lvlOverride w:ilvl="7">
+      <w:startOverride w:val="4"/>
+    </w:lvlOverride>
+    <w:lvlOverride w:ilvl="8">
+      <w:startOverride w:val="4"/>
+    </w:lvlOverride>
   </w:num>
   <w:num w:numId="1016">
     <w:abstractNumId w:val="99411"/>
@@ -8048,34 +8353,7 @@
     </w:lvlOverride>
   </w:num>
   <w:num w:numId="1019">
-    <w:abstractNumId w:val="99711"/>
-    <w:lvlOverride w:ilvl="0">
-      <w:startOverride w:val="1"/>
-    </w:lvlOverride>
-    <w:lvlOverride w:ilvl="1">
-      <w:startOverride w:val="1"/>
-    </w:lvlOverride>
-    <w:lvlOverride w:ilvl="2">
-      <w:startOverride w:val="1"/>
-    </w:lvlOverride>
-    <w:lvlOverride w:ilvl="3">
-      <w:startOverride w:val="1"/>
-    </w:lvlOverride>
-    <w:lvlOverride w:ilvl="4">
-      <w:startOverride w:val="1"/>
-    </w:lvlOverride>
-    <w:lvlOverride w:ilvl="5">
-      <w:startOverride w:val="1"/>
-    </w:lvlOverride>
-    <w:lvlOverride w:ilvl="6">
-      <w:startOverride w:val="1"/>
-    </w:lvlOverride>
-    <w:lvlOverride w:ilvl="7">
-      <w:startOverride w:val="1"/>
-    </w:lvlOverride>
-    <w:lvlOverride w:ilvl="8">
-      <w:startOverride w:val="1"/>
-    </w:lvlOverride>
+    <w:abstractNumId w:val="991"/>
   </w:num>
   <w:num w:numId="1020">
     <w:abstractNumId w:val="99411"/>
@@ -8228,7 +8506,7 @@
     </w:lvlOverride>
   </w:num>
   <w:num w:numId="1025">
-    <w:abstractNumId w:val="99411"/>
+    <w:abstractNumId w:val="99711"/>
     <w:lvlOverride w:ilvl="0">
       <w:startOverride w:val="1"/>
     </w:lvlOverride>
@@ -8288,6 +8566,66 @@
     </w:lvlOverride>
   </w:num>
   <w:num w:numId="1027">
+    <w:abstractNumId w:val="99411"/>
+    <w:lvlOverride w:ilvl="0">
+      <w:startOverride w:val="1"/>
+    </w:lvlOverride>
+    <w:lvlOverride w:ilvl="1">
+      <w:startOverride w:val="1"/>
+    </w:lvlOverride>
+    <w:lvlOverride w:ilvl="2">
+      <w:startOverride w:val="1"/>
+    </w:lvlOverride>
+    <w:lvlOverride w:ilvl="3">
+      <w:startOverride w:val="1"/>
+    </w:lvlOverride>
+    <w:lvlOverride w:ilvl="4">
+      <w:startOverride w:val="1"/>
+    </w:lvlOverride>
+    <w:lvlOverride w:ilvl="5">
+      <w:startOverride w:val="1"/>
+    </w:lvlOverride>
+    <w:lvlOverride w:ilvl="6">
+      <w:startOverride w:val="1"/>
+    </w:lvlOverride>
+    <w:lvlOverride w:ilvl="7">
+      <w:startOverride w:val="1"/>
+    </w:lvlOverride>
+    <w:lvlOverride w:ilvl="8">
+      <w:startOverride w:val="1"/>
+    </w:lvlOverride>
+  </w:num>
+  <w:num w:numId="1028">
+    <w:abstractNumId w:val="99411"/>
+    <w:lvlOverride w:ilvl="0">
+      <w:startOverride w:val="1"/>
+    </w:lvlOverride>
+    <w:lvlOverride w:ilvl="1">
+      <w:startOverride w:val="1"/>
+    </w:lvlOverride>
+    <w:lvlOverride w:ilvl="2">
+      <w:startOverride w:val="1"/>
+    </w:lvlOverride>
+    <w:lvlOverride w:ilvl="3">
+      <w:startOverride w:val="1"/>
+    </w:lvlOverride>
+    <w:lvlOverride w:ilvl="4">
+      <w:startOverride w:val="1"/>
+    </w:lvlOverride>
+    <w:lvlOverride w:ilvl="5">
+      <w:startOverride w:val="1"/>
+    </w:lvlOverride>
+    <w:lvlOverride w:ilvl="6">
+      <w:startOverride w:val="1"/>
+    </w:lvlOverride>
+    <w:lvlOverride w:ilvl="7">
+      <w:startOverride w:val="1"/>
+    </w:lvlOverride>
+    <w:lvlOverride w:ilvl="8">
+      <w:startOverride w:val="1"/>
+    </w:lvlOverride>
+  </w:num>
+  <w:num w:numId="1029">
     <w:abstractNumId w:val="991"/>
   </w:num>
 </w:numbering>
